--- a/Trading 2015_10_7 HK trading.docx
+++ b/Trading 2015_10_7 HK trading.docx
@@ -51,16 +51,331 @@
         <w:rPr>
           <w:rFonts w:hint="eastAsia"/>
         </w:rPr>
-        <w:t xml:space="preserve">Why? </w:t>
-      </w:r>
-      <w:proofErr w:type="gramStart"/>
-      <w:r>
-        <w:rPr>
-          <w:rFonts w:hint="eastAsia"/>
-        </w:rPr>
-        <w:t>Shorting on the way up.</w:t>
-      </w:r>
-      <w:proofErr w:type="gramEnd"/>
+        <w:t xml:space="preserve">Why? Shorting on the way up. </w:t>
+      </w:r>
+    </w:p>
+    <w:p>
+      <w:r>
+        <w:rPr>
+          <w:rFonts w:hint="eastAsia"/>
+        </w:rPr>
+        <w:t>Potentially weakness: might be too early</w:t>
+      </w:r>
+      <w:r>
+        <w:rPr>
+          <w:rFonts w:hint="eastAsia"/>
+        </w:rPr>
+        <w:t xml:space="preserve"> (noon: yes, it was too early)</w:t>
+      </w:r>
+    </w:p>
+    <w:p>
+      <w:r>
+        <w:rPr>
+          <w:rFonts w:hint="eastAsia"/>
+        </w:rPr>
+        <w:t xml:space="preserve">MAE: </w:t>
+      </w:r>
+      <w:r>
+        <w:rPr>
+          <w:rFonts w:hint="eastAsia"/>
+        </w:rPr>
+        <w:t>34 (10029</w:t>
+      </w:r>
+      <w:r>
+        <w:rPr>
+          <w:rFonts w:hint="eastAsia"/>
+        </w:rPr>
+        <w:t>)</w:t>
+      </w:r>
+      <w:r>
+        <w:rPr>
+          <w:rFonts w:hint="eastAsia"/>
+        </w:rPr>
+        <w:t xml:space="preserve"> (noon: MAE: 197)</w:t>
+      </w:r>
+      <w:r>
+        <w:rPr>
+          <w:rFonts w:hint="eastAsia"/>
+        </w:rPr>
+        <w:t xml:space="preserve"> (close: MAE: 405)</w:t>
+      </w:r>
+    </w:p>
+    <w:p>
+      <w:r>
+        <w:rPr>
+          <w:rFonts w:hint="eastAsia"/>
+        </w:rPr>
+        <w:t xml:space="preserve">If you let your emotion follow </w:t>
+      </w:r>
+      <w:r>
+        <w:rPr>
+          <w:rFonts w:hint="eastAsia"/>
+        </w:rPr>
+        <w:t xml:space="preserve">the tick, it is already a loss, need to determine the exit beforehand. </w:t>
+      </w:r>
+      <w:r>
+        <w:rPr>
+          <w:rFonts w:hint="eastAsia"/>
+        </w:rPr>
+        <w:t xml:space="preserve">How to determine </w:t>
+      </w:r>
+      <w:r>
+        <w:rPr>
+          <w:rFonts w:hint="eastAsia"/>
+        </w:rPr>
+        <w:t xml:space="preserve">exit position is quite important. </w:t>
+      </w:r>
+    </w:p>
+    <w:p>
+      <w:pPr>
+        <w:rPr>
+          <w:b/>
+          <w:color w:val="FF0000"/>
+        </w:rPr>
+      </w:pPr>
+    </w:p>
+    <w:p>
+      <w:pPr>
+        <w:rPr>
+          <w:b/>
+          <w:color w:val="FF0000"/>
+        </w:rPr>
+      </w:pPr>
+      <w:r>
+        <w:rPr>
+          <w:rFonts w:hint="eastAsia"/>
+          <w:b/>
+          <w:color w:val="FF0000"/>
+        </w:rPr>
+        <w:t>1000</w:t>
+      </w:r>
+    </w:p>
+    <w:p>
+      <w:r>
+        <w:rPr>
+          <w:rFonts w:hint="eastAsia"/>
+        </w:rPr>
+        <w:t>Stop loss was hit</w:t>
+      </w:r>
+      <w:r>
+        <w:rPr>
+          <w:rFonts w:hint="eastAsia"/>
+        </w:rPr>
+        <w:t>, filled @ 10035</w:t>
+      </w:r>
+      <w:r>
+        <w:rPr>
+          <w:rFonts w:hint="eastAsia"/>
+        </w:rPr>
+        <w:t xml:space="preserve"> (loss was </w:t>
+      </w:r>
+      <w:r>
+        <w:rPr>
+          <w:rFonts w:hint="eastAsia"/>
+        </w:rPr>
+        <w:t>400)</w:t>
+      </w:r>
+      <w:r>
+        <w:rPr>
+          <w:rFonts w:hint="eastAsia"/>
+        </w:rPr>
+        <w:t xml:space="preserve">. </w:t>
+      </w:r>
+      <w:r>
+        <w:rPr>
+          <w:rFonts w:hint="eastAsia"/>
+        </w:rPr>
+        <w:t xml:space="preserve">Wait for 1 hour. </w:t>
+      </w:r>
+    </w:p>
+    <w:p>
+      <w:r>
+        <w:t>R</w:t>
+      </w:r>
+      <w:r>
+        <w:rPr>
+          <w:rFonts w:hint="eastAsia"/>
+        </w:rPr>
+        <w:t>eflect on entrance methodology + stop loss check.</w:t>
+      </w:r>
+    </w:p>
+    <w:p/>
+    <w:p>
+      <w:pPr>
+        <w:rPr>
+          <w:b/>
+          <w:color w:val="FF0000"/>
+        </w:rPr>
+      </w:pPr>
+      <w:r>
+        <w:rPr>
+          <w:rFonts w:hint="eastAsia"/>
+          <w:b/>
+          <w:color w:val="FF0000"/>
+        </w:rPr>
+        <w:t>1006</w:t>
+      </w:r>
+    </w:p>
+    <w:p>
+      <w:r>
+        <w:rPr>
+          <w:rFonts w:hint="eastAsia"/>
+        </w:rPr>
+        <w:t>這個點鐘還沒有消耗掉雙方的力量。</w:t>
+      </w:r>
+      <w:r>
+        <w:rPr>
+          <w:rFonts w:hint="eastAsia"/>
+        </w:rPr>
+        <w:t xml:space="preserve">Wait until energy is consumed on both sides.  </w:t>
+      </w:r>
+      <w:r>
+        <w:rPr>
+          <w:rFonts w:hint="eastAsia"/>
+        </w:rPr>
+        <w:t>(noon: the buyer</w:t>
+      </w:r>
+      <w:r>
+        <w:t>’</w:t>
+      </w:r>
+      <w:r>
+        <w:rPr>
+          <w:rFonts w:hint="eastAsia"/>
+        </w:rPr>
+        <w:t>s force is clearly stronger than the sellers, as seen around 11am when the market was trying to sell, it lingered and quickly bounded back)</w:t>
+      </w:r>
+    </w:p>
+    <w:p>
+      <w:r>
+        <w:rPr>
+          <w:rFonts w:hint="eastAsia"/>
+        </w:rPr>
+        <w:t>In the long term, position trading will prevail over trend following.</w:t>
+      </w:r>
+      <w:r>
+        <w:rPr>
+          <w:rFonts w:hint="eastAsia"/>
+        </w:rPr>
+        <w:t xml:space="preserve"> (correct, but you want to limit short term losses due to big trends)</w:t>
+      </w:r>
+    </w:p>
+    <w:p/>
+    <w:p>
+      <w:pPr>
+        <w:rPr>
+          <w:b/>
+          <w:color w:val="FF0000"/>
+        </w:rPr>
+      </w:pPr>
+      <w:r>
+        <w:rPr>
+          <w:rFonts w:hint="eastAsia"/>
+          <w:b/>
+          <w:color w:val="FF0000"/>
+        </w:rPr>
+        <w:t>1024</w:t>
+      </w:r>
+    </w:p>
+    <w:p>
+      <w:r>
+        <w:rPr>
+          <w:rFonts w:hint="eastAsia"/>
+        </w:rPr>
+        <w:t>Sold @ 10075</w:t>
+      </w:r>
+      <w:r>
+        <w:rPr>
+          <w:rFonts w:hint="eastAsia"/>
+        </w:rPr>
+        <w:t xml:space="preserve"> (MAE: 120, close MAE: 325)</w:t>
+      </w:r>
+    </w:p>
+    <w:p>
+      <w:r>
+        <w:rPr>
+          <w:rFonts w:hint="eastAsia"/>
+        </w:rPr>
+        <w:t xml:space="preserve">Stop loss @ 10115. </w:t>
+      </w:r>
+    </w:p>
+    <w:p>
+      <w:r>
+        <w:rPr>
+          <w:rFonts w:hint="eastAsia"/>
+        </w:rPr>
+        <w:t>還是繼續往上衝。</w:t>
+      </w:r>
+      <w:r>
+        <w:rPr>
+          <w:rFonts w:hint="eastAsia"/>
+        </w:rPr>
+        <w:t>這波行情還是很旺盛。</w:t>
+      </w:r>
+    </w:p>
+    <w:p/>
+    <w:p>
+      <w:pPr>
+        <w:rPr>
+          <w:b/>
+          <w:color w:val="FF0000"/>
+        </w:rPr>
+      </w:pPr>
+      <w:r>
+        <w:rPr>
+          <w:rFonts w:hint="eastAsia"/>
+          <w:b/>
+          <w:color w:val="FF0000"/>
+        </w:rPr>
+        <w:t>1027</w:t>
+      </w:r>
+    </w:p>
+    <w:p>
+      <w:r>
+        <w:rPr>
+          <w:rFonts w:hint="eastAsia"/>
+        </w:rPr>
+        <w:t>還是不斷向上突破。</w:t>
+      </w:r>
+      <w:r>
+        <w:rPr>
+          <w:rFonts w:hint="eastAsia"/>
+        </w:rPr>
+        <w:t>非常強勢。</w:t>
+      </w:r>
+    </w:p>
+    <w:p>
+      <w:r>
+        <w:rPr>
+          <w:rFonts w:hint="eastAsia"/>
+        </w:rPr>
+        <w:t>MAE</w:t>
+      </w:r>
+      <w:r>
+        <w:rPr>
+          <w:rFonts w:hint="eastAsia"/>
+        </w:rPr>
+        <w:t>是</w:t>
+      </w:r>
+      <w:r>
+        <w:rPr>
+          <w:rFonts w:hint="eastAsia"/>
+        </w:rPr>
+        <w:t xml:space="preserve">20 so far. </w:t>
+      </w:r>
+      <w:r>
+        <w:rPr>
+          <w:rFonts w:hint="eastAsia"/>
+        </w:rPr>
+        <w:t>橫盤。</w:t>
+      </w:r>
+    </w:p>
+    <w:p>
+      <w:r>
+        <w:rPr>
+          <w:rFonts w:hint="eastAsia"/>
+        </w:rPr>
+        <w:t>學坐倉。</w:t>
+      </w:r>
       <w:r>
         <w:rPr>
           <w:rFonts w:hint="eastAsia"/>
@@ -68,151 +383,6 @@
         <w:t xml:space="preserve"> </w:t>
       </w:r>
     </w:p>
-    <w:p>
-      <w:r>
-        <w:rPr>
-          <w:rFonts w:hint="eastAsia"/>
-        </w:rPr>
-        <w:t>Potentially weakness: might be too early</w:t>
-      </w:r>
-      <w:r>
-        <w:rPr>
-          <w:rFonts w:hint="eastAsia"/>
-        </w:rPr>
-        <w:t xml:space="preserve"> (noon: yes, it was too early)</w:t>
-      </w:r>
-    </w:p>
-    <w:p>
-      <w:r>
-        <w:rPr>
-          <w:rFonts w:hint="eastAsia"/>
-        </w:rPr>
-        <w:t xml:space="preserve">MAE: </w:t>
-      </w:r>
-      <w:r>
-        <w:rPr>
-          <w:rFonts w:hint="eastAsia"/>
-        </w:rPr>
-        <w:t>34 (10029</w:t>
-      </w:r>
-      <w:r>
-        <w:rPr>
-          <w:rFonts w:hint="eastAsia"/>
-        </w:rPr>
-        <w:t>)</w:t>
-      </w:r>
-      <w:r>
-        <w:rPr>
-          <w:rFonts w:hint="eastAsia"/>
-        </w:rPr>
-        <w:t xml:space="preserve"> (noon: MAE: 197)</w:t>
-      </w:r>
-      <w:r>
-        <w:rPr>
-          <w:rFonts w:hint="eastAsia"/>
-        </w:rPr>
-        <w:t xml:space="preserve"> (close: MAE: 405)</w:t>
-      </w:r>
-    </w:p>
-    <w:p>
-      <w:r>
-        <w:rPr>
-          <w:rFonts w:hint="eastAsia"/>
-        </w:rPr>
-        <w:t xml:space="preserve">If you let your emotion follow </w:t>
-      </w:r>
-      <w:r>
-        <w:rPr>
-          <w:rFonts w:hint="eastAsia"/>
-        </w:rPr>
-        <w:t xml:space="preserve">the tick, it is already a loss, need to determine the exit beforehand. </w:t>
-      </w:r>
-      <w:r>
-        <w:rPr>
-          <w:rFonts w:hint="eastAsia"/>
-        </w:rPr>
-        <w:t xml:space="preserve">How to determine </w:t>
-      </w:r>
-      <w:r>
-        <w:rPr>
-          <w:rFonts w:hint="eastAsia"/>
-        </w:rPr>
-        <w:t xml:space="preserve">exit position is quite important. </w:t>
-      </w:r>
-    </w:p>
-    <w:p>
-      <w:pPr>
-        <w:rPr>
-          <w:b/>
-          <w:color w:val="FF0000"/>
-        </w:rPr>
-      </w:pPr>
-    </w:p>
-    <w:p>
-      <w:pPr>
-        <w:rPr>
-          <w:b/>
-          <w:color w:val="FF0000"/>
-        </w:rPr>
-      </w:pPr>
-      <w:r>
-        <w:rPr>
-          <w:rFonts w:hint="eastAsia"/>
-          <w:b/>
-          <w:color w:val="FF0000"/>
-        </w:rPr>
-        <w:t>1000</w:t>
-      </w:r>
-    </w:p>
-    <w:p>
-      <w:r>
-        <w:rPr>
-          <w:rFonts w:hint="eastAsia"/>
-        </w:rPr>
-        <w:t>Stop loss was hit</w:t>
-      </w:r>
-      <w:r>
-        <w:rPr>
-          <w:rFonts w:hint="eastAsia"/>
-        </w:rPr>
-        <w:t>, filled @ 10035</w:t>
-      </w:r>
-      <w:r>
-        <w:rPr>
-          <w:rFonts w:hint="eastAsia"/>
-        </w:rPr>
-        <w:t xml:space="preserve"> (loss was </w:t>
-      </w:r>
-      <w:r>
-        <w:rPr>
-          <w:rFonts w:hint="eastAsia"/>
-        </w:rPr>
-        <w:t>400)</w:t>
-      </w:r>
-      <w:r>
-        <w:rPr>
-          <w:rFonts w:hint="eastAsia"/>
-        </w:rPr>
-        <w:t xml:space="preserve">. </w:t>
-      </w:r>
-      <w:r>
-        <w:rPr>
-          <w:rFonts w:hint="eastAsia"/>
-        </w:rPr>
-        <w:t xml:space="preserve">Wait for 1 hour. </w:t>
-      </w:r>
-    </w:p>
-    <w:p>
-      <w:r>
-        <w:t>R</w:t>
-      </w:r>
-      <w:r>
-        <w:rPr>
-          <w:rFonts w:hint="eastAsia"/>
-        </w:rPr>
-        <w:t>eflect on entrance methodology + stop loss check.</w:t>
-      </w:r>
-    </w:p>
     <w:p/>
     <w:p>
       <w:pPr>
@@ -227,78 +397,27 @@
           <w:b/>
           <w:color w:val="FF0000"/>
         </w:rPr>
-        <w:t>1006</w:t>
-      </w:r>
-    </w:p>
-    <w:p>
-      <w:r>
-        <w:rPr>
-          <w:rFonts w:hint="eastAsia"/>
-        </w:rPr>
-        <w:t>這個點鐘還沒有消耗掉雙方的力量。</w:t>
-      </w:r>
-      <w:r>
-        <w:rPr>
-          <w:rFonts w:hint="eastAsia"/>
-        </w:rPr>
-        <w:t xml:space="preserve">Wait until energy is consumed on both sides.  </w:t>
-      </w:r>
-      <w:r>
-        <w:rPr>
-          <w:rFonts w:hint="eastAsia"/>
-        </w:rPr>
-        <w:t>(</w:t>
-      </w:r>
-      <w:proofErr w:type="gramStart"/>
-      <w:r>
-        <w:rPr>
-          <w:rFonts w:hint="eastAsia"/>
-        </w:rPr>
-        <w:t>noon</w:t>
-      </w:r>
-      <w:proofErr w:type="gramEnd"/>
-      <w:r>
-        <w:rPr>
-          <w:rFonts w:hint="eastAsia"/>
-        </w:rPr>
-        <w:t>: the buyer</w:t>
-      </w:r>
-      <w:r>
-        <w:t>’</w:t>
-      </w:r>
-      <w:r>
-        <w:rPr>
-          <w:rFonts w:hint="eastAsia"/>
-        </w:rPr>
-        <w:t>s force is clearly stronger than the sellers, as seen around 11am when the market was trying to sell, it lingered and quickly bounded back)</w:t>
-      </w:r>
-    </w:p>
-    <w:p>
-      <w:r>
-        <w:rPr>
-          <w:rFonts w:hint="eastAsia"/>
-        </w:rPr>
-        <w:t>In the long term, position trading will prevail over trend following.</w:t>
-      </w:r>
-      <w:r>
-        <w:rPr>
-          <w:rFonts w:hint="eastAsia"/>
-        </w:rPr>
-        <w:t xml:space="preserve"> (</w:t>
-      </w:r>
-      <w:proofErr w:type="gramStart"/>
-      <w:r>
-        <w:rPr>
-          <w:rFonts w:hint="eastAsia"/>
-        </w:rPr>
-        <w:t>correct</w:t>
-      </w:r>
-      <w:proofErr w:type="gramEnd"/>
-      <w:r>
-        <w:rPr>
-          <w:rFonts w:hint="eastAsia"/>
-        </w:rPr>
-        <w:t>, but you want to limit short term losses due to big trends)</w:t>
+        <w:t>1031</w:t>
+      </w:r>
+    </w:p>
+    <w:p>
+      <w:r>
+        <w:rPr>
+          <w:rFonts w:hint="eastAsia"/>
+        </w:rPr>
+        <w:t xml:space="preserve">MAE 30 so far. </w:t>
+      </w:r>
+      <w:r>
+        <w:rPr>
+          <w:rFonts w:hint="eastAsia"/>
+        </w:rPr>
+        <w:t xml:space="preserve"> </w:t>
+      </w:r>
+      <w:r>
+        <w:rPr>
+          <w:rFonts w:hint="eastAsia"/>
+        </w:rPr>
+        <w:t>這個止損也快打掉了。</w:t>
       </w:r>
     </w:p>
     <w:p/>
@@ -315,150 +434,144 @@
           <w:b/>
           <w:color w:val="FF0000"/>
         </w:rPr>
-        <w:t>1024</w:t>
-      </w:r>
-    </w:p>
-    <w:p>
-      <w:r>
-        <w:rPr>
-          <w:rFonts w:hint="eastAsia"/>
-        </w:rPr>
-        <w:t>Sold @ 10075</w:t>
-      </w:r>
-      <w:r>
-        <w:rPr>
-          <w:rFonts w:hint="eastAsia"/>
-        </w:rPr>
-        <w:t xml:space="preserve"> (MAE: </w:t>
-      </w:r>
-      <w:proofErr w:type="gramStart"/>
-      <w:r>
-        <w:rPr>
-          <w:rFonts w:hint="eastAsia"/>
-        </w:rPr>
-        <w:t>120,</w:t>
-      </w:r>
-      <w:proofErr w:type="gramEnd"/>
-      <w:r>
-        <w:rPr>
-          <w:rFonts w:hint="eastAsia"/>
-        </w:rPr>
-        <w:t xml:space="preserve"> close MAE: 325)</w:t>
-      </w:r>
-    </w:p>
-    <w:p>
-      <w:r>
-        <w:rPr>
-          <w:rFonts w:hint="eastAsia"/>
-        </w:rPr>
-        <w:t xml:space="preserve">Stop loss @ 10115. </w:t>
-      </w:r>
-    </w:p>
-    <w:p>
-      <w:r>
-        <w:rPr>
-          <w:rFonts w:hint="eastAsia"/>
-        </w:rPr>
-        <w:t>還是繼續往上衝。</w:t>
-      </w:r>
-      <w:r>
-        <w:rPr>
-          <w:rFonts w:hint="eastAsia"/>
-        </w:rPr>
-        <w:t>這波行情還是很旺盛。</w:t>
+        <w:t>1032</w:t>
+      </w:r>
+    </w:p>
+    <w:p>
+      <w:r>
+        <w:rPr>
+          <w:rFonts w:hint="eastAsia"/>
+        </w:rPr>
+        <w:t>止損打掉</w:t>
+      </w:r>
+      <w:r>
+        <w:rPr>
+          <w:rFonts w:hint="eastAsia"/>
+        </w:rPr>
+        <w:t>@</w:t>
+      </w:r>
+      <w:r>
+        <w:rPr>
+          <w:rFonts w:hint="eastAsia"/>
+        </w:rPr>
+        <w:t xml:space="preserve"> 10117. </w:t>
+      </w:r>
+      <w:r>
+        <w:rPr>
+          <w:rFonts w:hint="eastAsia"/>
+        </w:rPr>
+        <w:t>Cumulative loss: -900 HKD.</w:t>
+      </w:r>
+      <w:r>
+        <w:rPr>
+          <w:rFonts w:hint="eastAsia"/>
+        </w:rPr>
+        <w:t xml:space="preserve"> (close: should stop trading today)</w:t>
+      </w:r>
+    </w:p>
+    <w:p>
+      <w:r>
+        <w:rPr>
+          <w:rFonts w:hint="eastAsia"/>
+        </w:rPr>
+        <w:t xml:space="preserve">Should set up stop limit. </w:t>
       </w:r>
     </w:p>
     <w:p/>
     <w:p>
-      <w:pPr>
-        <w:rPr>
-          <w:b/>
-          <w:color w:val="FF0000"/>
-        </w:rPr>
-      </w:pPr>
-      <w:r>
-        <w:rPr>
-          <w:rFonts w:hint="eastAsia"/>
-          <w:b/>
-          <w:color w:val="FF0000"/>
-        </w:rPr>
-        <w:t>1027</w:t>
-      </w:r>
-    </w:p>
-    <w:p>
-      <w:r>
-        <w:rPr>
-          <w:rFonts w:hint="eastAsia"/>
-        </w:rPr>
-        <w:t>還是不</w:t>
-      </w:r>
-      <w:proofErr w:type="gramStart"/>
-      <w:r>
-        <w:rPr>
-          <w:rFonts w:hint="eastAsia"/>
-        </w:rPr>
-        <w:t>斷</w:t>
-      </w:r>
-      <w:proofErr w:type="gramEnd"/>
-      <w:r>
-        <w:rPr>
-          <w:rFonts w:hint="eastAsia"/>
-        </w:rPr>
-        <w:t>向上突破。</w:t>
-      </w:r>
-      <w:r>
-        <w:rPr>
-          <w:rFonts w:hint="eastAsia"/>
-        </w:rPr>
-        <w:t>非常強</w:t>
-      </w:r>
-      <w:proofErr w:type="gramStart"/>
-      <w:r>
-        <w:rPr>
-          <w:rFonts w:hint="eastAsia"/>
-        </w:rPr>
-        <w:t>勢</w:t>
-      </w:r>
-      <w:proofErr w:type="gramEnd"/>
-      <w:r>
-        <w:rPr>
-          <w:rFonts w:hint="eastAsia"/>
-        </w:rPr>
-        <w:t>。</w:t>
-      </w:r>
-    </w:p>
-    <w:p>
-      <w:r>
-        <w:rPr>
-          <w:rFonts w:hint="eastAsia"/>
-        </w:rPr>
-        <w:t>MAE</w:t>
-      </w:r>
-      <w:r>
-        <w:rPr>
-          <w:rFonts w:hint="eastAsia"/>
-        </w:rPr>
-        <w:t>是</w:t>
-      </w:r>
-      <w:r>
-        <w:rPr>
-          <w:rFonts w:hint="eastAsia"/>
-        </w:rPr>
-        <w:t xml:space="preserve">20 so far. </w:t>
-      </w:r>
-      <w:r>
-        <w:rPr>
-          <w:rFonts w:hint="eastAsia"/>
-        </w:rPr>
-        <w:t>橫盤。</w:t>
-      </w:r>
-    </w:p>
-    <w:p>
-      <w:r>
-        <w:rPr>
-          <w:rFonts w:hint="eastAsia"/>
-        </w:rPr>
-        <w:t>學坐倉。</w:t>
+      <w:r>
+        <w:rPr>
+          <w:rFonts w:hint="eastAsia"/>
+        </w:rPr>
+        <w:t xml:space="preserve">Stop AM trading. </w:t>
+      </w:r>
+      <w:r>
+        <w:rPr>
+          <w:rFonts w:hint="eastAsia"/>
+        </w:rPr>
+        <w:t xml:space="preserve">A run of events is very likely. </w:t>
+      </w:r>
+      <w:r>
+        <w:rPr>
+          <w:rFonts w:hint="eastAsia"/>
+        </w:rPr>
+        <w:t xml:space="preserve">Avoid the same probability space which is generating the abnormal outcomes. </w:t>
+      </w:r>
+      <w:r>
+        <w:rPr>
+          <w:rFonts w:hint="eastAsia"/>
+        </w:rPr>
+        <w:t xml:space="preserve">The emotional state might become agitated after a series of a losses. Secondly, the </w:t>
+      </w:r>
+      <w:r>
+        <w:t>probability</w:t>
+      </w:r>
+      <w:r>
+        <w:rPr>
+          <w:rFonts w:hint="eastAsia"/>
+        </w:rPr>
+        <w:t xml:space="preserve"> that a true extraordin</w:t>
+      </w:r>
+      <w:r>
+        <w:rPr>
+          <w:rFonts w:hint="eastAsia"/>
+        </w:rPr>
+        <w:t xml:space="preserve">ary probability space might be happening today. </w:t>
+      </w:r>
+      <w:r>
+        <w:rPr>
+          <w:rFonts w:hint="eastAsia"/>
+        </w:rPr>
+        <w:t>It could go u</w:t>
+      </w:r>
+      <w:r>
+        <w:rPr>
+          <w:rFonts w:hint="eastAsia"/>
+        </w:rPr>
+        <w:t xml:space="preserve">p 10% so 1000 points is likely. Need to avoid possible cases </w:t>
+      </w:r>
+      <w:r>
+        <w:rPr>
+          <w:rFonts w:hint="eastAsia"/>
+        </w:rPr>
+        <w:t>of dumping money into black swan event.</w:t>
+      </w:r>
+      <w:r>
+        <w:rPr>
+          <w:rFonts w:hint="eastAsia"/>
+        </w:rPr>
+        <w:t xml:space="preserve"> (Noon: limit the losses is essential in sessions/half sessions where the probability space is distinctively different from its long run average)</w:t>
+      </w:r>
+      <w:r>
+        <w:rPr>
+          <w:rFonts w:hint="eastAsia"/>
+        </w:rPr>
+        <w:t xml:space="preserve"> (Close: the commentary is exactly right, but still traded 2 more deals which resulted in overall 4R loss)</w:t>
+      </w:r>
+    </w:p>
+    <w:p/>
+    <w:p>
+      <w:pPr>
+        <w:rPr>
+          <w:b/>
+          <w:color w:val="FF0000"/>
+        </w:rPr>
+      </w:pPr>
+      <w:r>
+        <w:rPr>
+          <w:rFonts w:hint="eastAsia"/>
+          <w:b/>
+          <w:color w:val="FF0000"/>
+        </w:rPr>
+        <w:t>1035</w:t>
+      </w:r>
+    </w:p>
+    <w:p>
+      <w:r>
+        <w:rPr>
+          <w:rFonts w:hint="eastAsia"/>
+        </w:rPr>
+        <w:t>MAE on first trade: 121</w:t>
       </w:r>
       <w:r>
         <w:rPr>
@@ -467,6 +580,23 @@
         <w:t xml:space="preserve"> </w:t>
       </w:r>
     </w:p>
+    <w:p>
+      <w:r>
+        <w:rPr>
+          <w:rFonts w:hint="eastAsia"/>
+        </w:rPr>
+        <w:t xml:space="preserve">MAE on </w:t>
+      </w:r>
+      <w:r>
+        <w:t>second</w:t>
+      </w:r>
+      <w:r>
+        <w:rPr>
+          <w:rFonts w:hint="eastAsia"/>
+        </w:rPr>
+        <w:t xml:space="preserve"> trade: 41 (loss stopped on the absolute MAE)</w:t>
+      </w:r>
+    </w:p>
     <w:p/>
     <w:p>
       <w:pPr>
@@ -481,15 +611,70 @@
           <w:b/>
           <w:color w:val="FF0000"/>
         </w:rPr>
-        <w:t>1031</w:t>
-      </w:r>
-    </w:p>
-    <w:p>
-      <w:r>
-        <w:rPr>
-          <w:rFonts w:hint="eastAsia"/>
-        </w:rPr>
-        <w:t xml:space="preserve">MAE 30 so far. </w:t>
+        <w:t>1040</w:t>
+      </w:r>
+    </w:p>
+    <w:p>
+      <w:r>
+        <w:rPr>
+          <w:rFonts w:hint="eastAsia"/>
+        </w:rPr>
+        <w:t xml:space="preserve">The probability space is completely bullish today. </w:t>
+      </w:r>
+      <w:r>
+        <w:rPr>
+          <w:rFonts w:hint="eastAsia"/>
+        </w:rPr>
+        <w:t xml:space="preserve">Not good to short. </w:t>
+      </w:r>
+      <w:r>
+        <w:rPr>
+          <w:rFonts w:hint="eastAsia"/>
+        </w:rPr>
+        <w:t>(close: yes, should have long?)</w:t>
+      </w:r>
+    </w:p>
+    <w:p/>
+    <w:p>
+      <w:pPr>
+        <w:rPr>
+          <w:b/>
+          <w:color w:val="FF0000"/>
+        </w:rPr>
+      </w:pPr>
+      <w:r>
+        <w:rPr>
+          <w:rFonts w:hint="eastAsia"/>
+          <w:b/>
+          <w:color w:val="FF0000"/>
+        </w:rPr>
+        <w:t>1042</w:t>
+      </w:r>
+    </w:p>
+    <w:p>
+      <w:r>
+        <w:rPr>
+          <w:rFonts w:hint="eastAsia"/>
+        </w:rPr>
+        <w:t xml:space="preserve">Have reached the maximum losses. Wait until afternoon. </w:t>
+      </w:r>
+      <w:r>
+        <w:rPr>
+          <w:rFonts w:hint="eastAsia"/>
+        </w:rPr>
+        <w:t>The key is wait until the probability to become normal. Currently due to consecutive losses, it means the market is</w:t>
+      </w:r>
+      <w:r>
+        <w:rPr>
+          <w:rFonts w:hint="eastAsia"/>
+        </w:rPr>
+        <w:t xml:space="preserve"> in trending mode and not on my side. The crucial thing is to </w:t>
+      </w:r>
+      <w:r>
+        <w:rPr>
+          <w:rFonts w:hint="eastAsia"/>
+        </w:rPr>
+        <w:t xml:space="preserve">wait until a normal market. </w:t>
       </w:r>
       <w:r>
         <w:rPr>
@@ -501,7 +686,16 @@
         <w:rPr>
           <w:rFonts w:hint="eastAsia"/>
         </w:rPr>
-        <w:t>這個止損也快打掉了。</w:t>
+        <w:t xml:space="preserve">(close: the </w:t>
+      </w:r>
+      <w:r>
+        <w:t>probability</w:t>
+      </w:r>
+      <w:r>
+        <w:rPr>
+          <w:rFonts w:hint="eastAsia"/>
+        </w:rPr>
+        <w:t xml:space="preserve"> space did not go back to normal today, and your baysian probability did not update to complete bullishness)</w:t>
       </w:r>
     </w:p>
     <w:p/>
@@ -518,409 +712,10 @@
           <w:b/>
           <w:color w:val="FF0000"/>
         </w:rPr>
-        <w:t>1032</w:t>
-      </w:r>
-    </w:p>
-    <w:p>
-      <w:r>
-        <w:rPr>
-          <w:rFonts w:hint="eastAsia"/>
-        </w:rPr>
-        <w:t>止損打掉</w:t>
-      </w:r>
-      <w:r>
-        <w:rPr>
-          <w:rFonts w:hint="eastAsia"/>
-        </w:rPr>
-        <w:t>@</w:t>
-      </w:r>
-      <w:r>
-        <w:rPr>
-          <w:rFonts w:hint="eastAsia"/>
-        </w:rPr>
-        <w:t xml:space="preserve"> 10117. </w:t>
-      </w:r>
-      <w:r>
-        <w:rPr>
-          <w:rFonts w:hint="eastAsia"/>
-        </w:rPr>
-        <w:t>Cumulative loss: -900 HKD.</w:t>
-      </w:r>
-      <w:r>
-        <w:rPr>
-          <w:rFonts w:hint="eastAsia"/>
-        </w:rPr>
-        <w:t xml:space="preserve"> (</w:t>
-      </w:r>
-      <w:proofErr w:type="gramStart"/>
-      <w:r>
-        <w:rPr>
-          <w:rFonts w:hint="eastAsia"/>
-        </w:rPr>
-        <w:t>close</w:t>
-      </w:r>
-      <w:proofErr w:type="gramEnd"/>
-      <w:r>
-        <w:rPr>
-          <w:rFonts w:hint="eastAsia"/>
-        </w:rPr>
-        <w:t>: should stop trading today)</w:t>
-      </w:r>
-    </w:p>
-    <w:p>
-      <w:r>
-        <w:rPr>
-          <w:rFonts w:hint="eastAsia"/>
-        </w:rPr>
-        <w:t xml:space="preserve">Should set up stop limit. </w:t>
-      </w:r>
-    </w:p>
-    <w:p/>
-    <w:p>
-      <w:r>
-        <w:rPr>
-          <w:rFonts w:hint="eastAsia"/>
-        </w:rPr>
-        <w:t xml:space="preserve">Stop </w:t>
-      </w:r>
-      <w:proofErr w:type="gramStart"/>
-      <w:r>
-        <w:rPr>
-          <w:rFonts w:hint="eastAsia"/>
-        </w:rPr>
-        <w:t>AM</w:t>
-      </w:r>
-      <w:proofErr w:type="gramEnd"/>
-      <w:r>
-        <w:rPr>
-          <w:rFonts w:hint="eastAsia"/>
-        </w:rPr>
-        <w:t xml:space="preserve"> trading. </w:t>
-      </w:r>
-      <w:r>
-        <w:rPr>
-          <w:rFonts w:hint="eastAsia"/>
-        </w:rPr>
-        <w:t xml:space="preserve">A run of events is very likely. </w:t>
-      </w:r>
-      <w:r>
-        <w:rPr>
-          <w:rFonts w:hint="eastAsia"/>
-        </w:rPr>
-        <w:t xml:space="preserve">Avoid the same probability space which is generating the abnormal outcomes. </w:t>
-      </w:r>
-      <w:r>
-        <w:rPr>
-          <w:rFonts w:hint="eastAsia"/>
-        </w:rPr>
-        <w:t xml:space="preserve">The emotional state might become agitated after a series </w:t>
-      </w:r>
-      <w:proofErr w:type="gramStart"/>
-      <w:r>
-        <w:rPr>
-          <w:rFonts w:hint="eastAsia"/>
-        </w:rPr>
-        <w:t>of a losses</w:t>
-      </w:r>
-      <w:proofErr w:type="gramEnd"/>
-      <w:r>
-        <w:rPr>
-          <w:rFonts w:hint="eastAsia"/>
-        </w:rPr>
-        <w:t xml:space="preserve">. </w:t>
-      </w:r>
-      <w:proofErr w:type="gramStart"/>
-      <w:r>
-        <w:rPr>
-          <w:rFonts w:hint="eastAsia"/>
-        </w:rPr>
-        <w:t xml:space="preserve">Secondly, the </w:t>
-      </w:r>
-      <w:r>
-        <w:t>probability</w:t>
-      </w:r>
-      <w:r>
-        <w:rPr>
-          <w:rFonts w:hint="eastAsia"/>
-        </w:rPr>
-        <w:t xml:space="preserve"> that a true extraordin</w:t>
-      </w:r>
-      <w:r>
-        <w:rPr>
-          <w:rFonts w:hint="eastAsia"/>
-        </w:rPr>
-        <w:t>ary probability space might be happening today.</w:t>
-      </w:r>
-      <w:proofErr w:type="gramEnd"/>
-      <w:r>
-        <w:rPr>
-          <w:rFonts w:hint="eastAsia"/>
-        </w:rPr>
-        <w:t xml:space="preserve"> </w:t>
-      </w:r>
-      <w:r>
-        <w:rPr>
-          <w:rFonts w:hint="eastAsia"/>
-        </w:rPr>
-        <w:t>It could go u</w:t>
-      </w:r>
-      <w:r>
-        <w:rPr>
-          <w:rFonts w:hint="eastAsia"/>
-        </w:rPr>
-        <w:t xml:space="preserve">p 10% so 1000 points is likely. Need to avoid possible cases </w:t>
-      </w:r>
-      <w:r>
-        <w:rPr>
-          <w:rFonts w:hint="eastAsia"/>
-        </w:rPr>
-        <w:t>of dumping money into black swan event.</w:t>
-      </w:r>
-      <w:r>
-        <w:rPr>
-          <w:rFonts w:hint="eastAsia"/>
-        </w:rPr>
-        <w:t xml:space="preserve"> (Noon: limit the losses is essential in sessions/half sessions where the probability space is distinctively different from its long run average)</w:t>
-      </w:r>
-      <w:r>
-        <w:rPr>
-          <w:rFonts w:hint="eastAsia"/>
-        </w:rPr>
-        <w:t xml:space="preserve"> (Close: the commentary is exactly right, but still traded 2 more deals which resulted in overall 4R loss)</w:t>
-      </w:r>
-    </w:p>
-    <w:p/>
-    <w:p>
-      <w:pPr>
-        <w:rPr>
-          <w:b/>
-          <w:color w:val="FF0000"/>
-        </w:rPr>
-      </w:pPr>
-      <w:r>
-        <w:rPr>
-          <w:rFonts w:hint="eastAsia"/>
-          <w:b/>
-          <w:color w:val="FF0000"/>
-        </w:rPr>
-        <w:t>1035</w:t>
-      </w:r>
-    </w:p>
-    <w:p>
-      <w:r>
-        <w:rPr>
-          <w:rFonts w:hint="eastAsia"/>
-        </w:rPr>
-        <w:t>MAE on first trade: 121</w:t>
-      </w:r>
-      <w:r>
-        <w:rPr>
-          <w:rFonts w:hint="eastAsia"/>
-        </w:rPr>
-        <w:t xml:space="preserve"> </w:t>
-      </w:r>
-    </w:p>
-    <w:p>
-      <w:r>
-        <w:rPr>
-          <w:rFonts w:hint="eastAsia"/>
-        </w:rPr>
-        <w:t xml:space="preserve">MAE on </w:t>
-      </w:r>
-      <w:r>
-        <w:t>second</w:t>
-      </w:r>
-      <w:r>
-        <w:rPr>
-          <w:rFonts w:hint="eastAsia"/>
-        </w:rPr>
-        <w:t xml:space="preserve"> trade: 41 (loss stopped on the absolute MAE)</w:t>
-      </w:r>
-    </w:p>
-    <w:p/>
-    <w:p>
-      <w:pPr>
-        <w:rPr>
-          <w:b/>
-          <w:color w:val="FF0000"/>
-        </w:rPr>
-      </w:pPr>
-      <w:r>
-        <w:rPr>
-          <w:rFonts w:hint="eastAsia"/>
-          <w:b/>
-          <w:color w:val="FF0000"/>
-        </w:rPr>
-        <w:t>1040</w:t>
-      </w:r>
-    </w:p>
-    <w:p>
-      <w:r>
-        <w:rPr>
-          <w:rFonts w:hint="eastAsia"/>
-        </w:rPr>
-        <w:t xml:space="preserve">The probability space is completely bullish today. </w:t>
-      </w:r>
-      <w:r>
-        <w:rPr>
-          <w:rFonts w:hint="eastAsia"/>
-        </w:rPr>
-        <w:t xml:space="preserve">Not good to short. </w:t>
-      </w:r>
-      <w:r>
-        <w:rPr>
-          <w:rFonts w:hint="eastAsia"/>
-        </w:rPr>
-        <w:t>(</w:t>
-      </w:r>
-      <w:proofErr w:type="gramStart"/>
-      <w:r>
-        <w:rPr>
-          <w:rFonts w:hint="eastAsia"/>
-        </w:rPr>
-        <w:t>close</w:t>
-      </w:r>
-      <w:proofErr w:type="gramEnd"/>
-      <w:r>
-        <w:rPr>
-          <w:rFonts w:hint="eastAsia"/>
-        </w:rPr>
-        <w:t>: yes, should have long?)</w:t>
-      </w:r>
-    </w:p>
-    <w:p/>
-    <w:p>
-      <w:pPr>
-        <w:rPr>
-          <w:b/>
-          <w:color w:val="FF0000"/>
-        </w:rPr>
-      </w:pPr>
-      <w:r>
-        <w:rPr>
-          <w:rFonts w:hint="eastAsia"/>
-          <w:b/>
-          <w:color w:val="FF0000"/>
-        </w:rPr>
-        <w:t>1042</w:t>
-      </w:r>
-    </w:p>
-    <w:p>
-      <w:proofErr w:type="gramStart"/>
-      <w:r>
-        <w:rPr>
-          <w:rFonts w:hint="eastAsia"/>
-        </w:rPr>
-        <w:t>Have reached the maximum losses.</w:t>
-      </w:r>
-      <w:proofErr w:type="gramEnd"/>
-      <w:r>
-        <w:rPr>
-          <w:rFonts w:hint="eastAsia"/>
-        </w:rPr>
-        <w:t xml:space="preserve"> Wait until afternoon. </w:t>
-      </w:r>
-      <w:r>
-        <w:rPr>
-          <w:rFonts w:hint="eastAsia"/>
-        </w:rPr>
-        <w:t xml:space="preserve">The key is </w:t>
-      </w:r>
-      <w:proofErr w:type="gramStart"/>
-      <w:r>
-        <w:rPr>
-          <w:rFonts w:hint="eastAsia"/>
-        </w:rPr>
-        <w:t>wait</w:t>
-      </w:r>
-      <w:proofErr w:type="gramEnd"/>
-      <w:r>
-        <w:rPr>
-          <w:rFonts w:hint="eastAsia"/>
-        </w:rPr>
-        <w:t xml:space="preserve"> until the probability to become normal. Currently due to consecutive losses, it means the market is</w:t>
-      </w:r>
-      <w:r>
-        <w:rPr>
-          <w:rFonts w:hint="eastAsia"/>
-        </w:rPr>
-        <w:t xml:space="preserve"> in trending mode and not on my side. The crucial thing is to </w:t>
-      </w:r>
-      <w:r>
-        <w:rPr>
-          <w:rFonts w:hint="eastAsia"/>
-        </w:rPr>
-        <w:t xml:space="preserve">wait until a normal market. </w:t>
-      </w:r>
-      <w:r>
-        <w:rPr>
-          <w:rFonts w:hint="eastAsia"/>
-        </w:rPr>
-        <w:t xml:space="preserve"> </w:t>
-      </w:r>
-      <w:r>
-        <w:rPr>
-          <w:rFonts w:hint="eastAsia"/>
-        </w:rPr>
-        <w:t>(</w:t>
-      </w:r>
-      <w:proofErr w:type="gramStart"/>
-      <w:r>
-        <w:rPr>
-          <w:rFonts w:hint="eastAsia"/>
-        </w:rPr>
-        <w:t>close</w:t>
-      </w:r>
-      <w:proofErr w:type="gramEnd"/>
-      <w:r>
-        <w:rPr>
-          <w:rFonts w:hint="eastAsia"/>
-        </w:rPr>
-        <w:t xml:space="preserve">: the </w:t>
-      </w:r>
-      <w:r>
-        <w:t>probability</w:t>
-      </w:r>
-      <w:r>
-        <w:rPr>
-          <w:rFonts w:hint="eastAsia"/>
-        </w:rPr>
-        <w:t xml:space="preserve"> space did not go back to normal today, and your </w:t>
-      </w:r>
-      <w:proofErr w:type="spellStart"/>
-      <w:r>
-        <w:rPr>
-          <w:rFonts w:hint="eastAsia"/>
-        </w:rPr>
-        <w:t>baysian</w:t>
-      </w:r>
-      <w:proofErr w:type="spellEnd"/>
-      <w:r>
-        <w:rPr>
-          <w:rFonts w:hint="eastAsia"/>
-        </w:rPr>
-        <w:t xml:space="preserve"> probability did not update to complete bullishness)</w:t>
-      </w:r>
-    </w:p>
-    <w:p/>
-    <w:p>
-      <w:pPr>
-        <w:rPr>
-          <w:b/>
-          <w:color w:val="FF0000"/>
-        </w:rPr>
-      </w:pPr>
-      <w:r>
-        <w:rPr>
-          <w:rFonts w:hint="eastAsia"/>
-          <w:b/>
-          <w:color w:val="FF0000"/>
-        </w:rPr>
         <w:t>1045</w:t>
       </w:r>
     </w:p>
     <w:p>
-      <w:proofErr w:type="gramStart"/>
       <w:r>
         <w:rPr>
           <w:rFonts w:hint="eastAsia"/>
@@ -931,14 +726,7 @@
         <w:rPr>
           <w:rFonts w:hint="eastAsia"/>
         </w:rPr>
-        <w:t xml:space="preserve"> to put on some delta with 2828 to hedge.</w:t>
-      </w:r>
-      <w:proofErr w:type="gramEnd"/>
-      <w:r>
-        <w:rPr>
-          <w:rFonts w:hint="eastAsia"/>
-        </w:rPr>
-        <w:t xml:space="preserve"> </w:t>
+        <w:t xml:space="preserve"> to put on some delta with 2828 to hedge. </w:t>
       </w:r>
       <w:r>
         <w:rPr>
@@ -1010,25 +798,7 @@
           <w:b/>
           <w:color w:val="FF0000"/>
         </w:rPr>
-        <w:t>(</w:t>
-      </w:r>
-      <w:proofErr w:type="gramStart"/>
-      <w:r>
-        <w:rPr>
-          <w:rFonts w:hint="eastAsia"/>
-          <w:b/>
-          <w:color w:val="FF0000"/>
-        </w:rPr>
-        <w:t>close :</w:t>
-      </w:r>
-      <w:proofErr w:type="gramEnd"/>
-      <w:r>
-        <w:rPr>
-          <w:rFonts w:hint="eastAsia"/>
-          <w:b/>
-          <w:color w:val="FF0000"/>
-        </w:rPr>
-        <w:t xml:space="preserve"> you still traded two more, why?) </w:t>
+        <w:t xml:space="preserve">(close : you still traded two more, why?) </w:t>
       </w:r>
     </w:p>
     <w:p/>
@@ -1058,14 +828,45 @@
       </w:r>
     </w:p>
     <w:p>
-      <w:proofErr w:type="gramStart"/>
-      <w:r>
-        <w:rPr>
-          <w:rFonts w:hint="eastAsia"/>
-        </w:rPr>
-        <w:t>S @10123, stop loss @ 10163.</w:t>
-      </w:r>
-      <w:proofErr w:type="gramEnd"/>
+      <w:r>
+        <w:rPr>
+          <w:rFonts w:hint="eastAsia"/>
+        </w:rPr>
+        <w:t xml:space="preserve">S @10123, stop loss @ 10163. </w:t>
+      </w:r>
+      <w:r>
+        <w:rPr>
+          <w:rFonts w:hint="eastAsia"/>
+        </w:rPr>
+        <w:t>Where is the exit point?</w:t>
+      </w:r>
+      <w:r>
+        <w:rPr>
+          <w:rFonts w:hint="eastAsia"/>
+        </w:rPr>
+        <w:t xml:space="preserve"> Are you sure the probability space has changed? </w:t>
+      </w:r>
+      <w:r>
+        <w:rPr>
+          <w:rFonts w:hint="eastAsia"/>
+        </w:rPr>
+        <w:t xml:space="preserve">Will the market keep rallying? </w:t>
+      </w:r>
+      <w:r>
+        <w:rPr>
+          <w:rFonts w:hint="eastAsia"/>
+        </w:rPr>
+        <w:t xml:space="preserve">Exit point, 1R, 10083. </w:t>
+      </w:r>
+      <w:r>
+        <w:rPr>
+          <w:rFonts w:hint="eastAsia"/>
+        </w:rPr>
+        <w:t xml:space="preserve">(from this trade, should have set the stop gain clearly before </w:t>
+      </w:r>
+      <w:r>
+        <w:t>going</w:t>
+      </w:r>
       <w:r>
         <w:rPr>
           <w:rFonts w:hint="eastAsia"/>
@@ -1076,48 +877,16 @@
         <w:rPr>
           <w:rFonts w:hint="eastAsia"/>
         </w:rPr>
-        <w:t>Where is the exit point?</w:t>
-      </w:r>
-      <w:r>
-        <w:rPr>
-          <w:rFonts w:hint="eastAsia"/>
-        </w:rPr>
-        <w:t xml:space="preserve"> Are you sure the probability space has changed? </w:t>
-      </w:r>
-      <w:r>
-        <w:rPr>
-          <w:rFonts w:hint="eastAsia"/>
-        </w:rPr>
-        <w:t xml:space="preserve">Will the market keep rallying? </w:t>
-      </w:r>
-      <w:r>
-        <w:rPr>
-          <w:rFonts w:hint="eastAsia"/>
-        </w:rPr>
-        <w:t xml:space="preserve">Exit point, 1R, 10083. </w:t>
-      </w:r>
-      <w:r>
-        <w:rPr>
-          <w:rFonts w:hint="eastAsia"/>
-        </w:rPr>
-        <w:t>(</w:t>
-      </w:r>
-      <w:proofErr w:type="gramStart"/>
-      <w:r>
-        <w:rPr>
-          <w:rFonts w:hint="eastAsia"/>
-        </w:rPr>
-        <w:t>from</w:t>
-      </w:r>
-      <w:proofErr w:type="gramEnd"/>
-      <w:r>
-        <w:rPr>
-          <w:rFonts w:hint="eastAsia"/>
-        </w:rPr>
-        <w:t xml:space="preserve"> this trade, should have set the stop gain clearly before </w:t>
-      </w:r>
-      <w:r>
-        <w:t>going</w:t>
+        <w:t xml:space="preserve">in. 2. No exit point at the time of trade, 3. </w:t>
+      </w:r>
+      <w:r>
+        <w:t>N</w:t>
+      </w:r>
+      <w:r>
+        <w:rPr>
+          <w:rFonts w:hint="eastAsia"/>
+        </w:rPr>
+        <w:t>ot sure about the probability space changed 4, not sure about the market will stop rallying)</w:t>
       </w:r>
       <w:r>
         <w:rPr>
@@ -1125,27 +894,6 @@
         </w:rPr>
         <w:t xml:space="preserve"> </w:t>
       </w:r>
-      <w:r>
-        <w:rPr>
-          <w:rFonts w:hint="eastAsia"/>
-        </w:rPr>
-        <w:t xml:space="preserve">in. 2. No exit point at the time of trade, 3. </w:t>
-      </w:r>
-      <w:r>
-        <w:t>N</w:t>
-      </w:r>
-      <w:r>
-        <w:rPr>
-          <w:rFonts w:hint="eastAsia"/>
-        </w:rPr>
-        <w:t>ot sure about the probability space changed 4, not sure about the market will stop rallying)</w:t>
-      </w:r>
-      <w:r>
-        <w:rPr>
-          <w:rFonts w:hint="eastAsia"/>
-        </w:rPr>
-        <w:t xml:space="preserve"> </w:t>
-      </w:r>
     </w:p>
     <w:p/>
     <w:p>
@@ -1159,23 +907,7 @@
         <w:rPr>
           <w:rFonts w:hint="eastAsia"/>
         </w:rPr>
-        <w:t xml:space="preserve"> (</w:t>
-      </w:r>
-      <w:proofErr w:type="spellStart"/>
-      <w:proofErr w:type="gramStart"/>
-      <w:r>
-        <w:rPr>
-          <w:rFonts w:hint="eastAsia"/>
-        </w:rPr>
-        <w:t>mae</w:t>
-      </w:r>
-      <w:proofErr w:type="spellEnd"/>
-      <w:proofErr w:type="gramEnd"/>
-      <w:r>
-        <w:rPr>
-          <w:rFonts w:hint="eastAsia"/>
-        </w:rPr>
-        <w:t xml:space="preserve"> close: 270)</w:t>
+        <w:t xml:space="preserve"> (mae close: 270)</w:t>
       </w:r>
     </w:p>
     <w:p/>
@@ -1369,21 +1101,7 @@
         <w:rPr>
           <w:rFonts w:hint="eastAsia"/>
         </w:rPr>
-        <w:t xml:space="preserve">3, </w:t>
-      </w:r>
-      <w:proofErr w:type="gramStart"/>
-      <w:r>
-        <w:rPr>
-          <w:rFonts w:hint="eastAsia"/>
-        </w:rPr>
-        <w:t>do</w:t>
-      </w:r>
-      <w:proofErr w:type="gramEnd"/>
-      <w:r>
-        <w:rPr>
-          <w:rFonts w:hint="eastAsia"/>
-        </w:rPr>
-        <w:t xml:space="preserve"> not adjust stop loss (as per previous experience)</w:t>
+        <w:t>3, do not adjust stop loss (as per previous experience)</w:t>
       </w:r>
       <w:r>
         <w:rPr>
@@ -1511,33 +1229,11 @@
         </w:rPr>
         <w:t>做空的人沒有信心。</w:t>
       </w:r>
-      <w:proofErr w:type="gramStart"/>
-      <w:r>
-        <w:rPr>
-          <w:rFonts w:hint="eastAsia"/>
-        </w:rPr>
-        <w:t>感</w:t>
-      </w:r>
-      <w:proofErr w:type="gramEnd"/>
-      <w:r>
-        <w:rPr>
-          <w:rFonts w:hint="eastAsia"/>
-        </w:rPr>
-        <w:t>覺到市</w:t>
-      </w:r>
-      <w:proofErr w:type="gramStart"/>
-      <w:r>
-        <w:rPr>
-          <w:rFonts w:hint="eastAsia"/>
-        </w:rPr>
-        <w:t>場</w:t>
-      </w:r>
-      <w:proofErr w:type="gramEnd"/>
-      <w:r>
-        <w:rPr>
-          <w:rFonts w:hint="eastAsia"/>
-        </w:rPr>
-        <w:t>很</w:t>
+      <w:r>
+        <w:rPr>
+          <w:rFonts w:hint="eastAsia"/>
+        </w:rPr>
+        <w:t>感覺到市場很</w:t>
       </w:r>
       <w:r>
         <w:rPr>
@@ -1549,21 +1245,7 @@
         <w:rPr>
           <w:rFonts w:hint="eastAsia"/>
         </w:rPr>
-        <w:t>做長期概率正確的事是第一位的。第二位就是如果當天</w:t>
-      </w:r>
-      <w:proofErr w:type="gramStart"/>
-      <w:r>
-        <w:rPr>
-          <w:rFonts w:hint="eastAsia"/>
-        </w:rPr>
-        <w:t>一</w:t>
-      </w:r>
-      <w:proofErr w:type="gramEnd"/>
-      <w:r>
-        <w:rPr>
-          <w:rFonts w:hint="eastAsia"/>
-        </w:rPr>
-        <w:t>邊倒的形式，要</w:t>
+        <w:t>做長期概率正確的事是第一位的。第二位就是如果當天一邊倒的形式，要</w:t>
       </w:r>
       <w:r>
         <w:rPr>
@@ -1587,21 +1269,7 @@
         <w:rPr>
           <w:rFonts w:hint="eastAsia"/>
         </w:rPr>
-        <w:t>還是有人在不</w:t>
-      </w:r>
-      <w:proofErr w:type="gramStart"/>
-      <w:r>
-        <w:rPr>
-          <w:rFonts w:hint="eastAsia"/>
-        </w:rPr>
-        <w:t>斷</w:t>
-      </w:r>
-      <w:proofErr w:type="gramEnd"/>
-      <w:r>
-        <w:rPr>
-          <w:rFonts w:hint="eastAsia"/>
-        </w:rPr>
-        <w:t>的買，</w:t>
+        <w:t>還是有人在不斷的買，</w:t>
       </w:r>
       <w:r>
         <w:rPr>
@@ -1637,21 +1305,7 @@
         <w:rPr>
           <w:rFonts w:hint="eastAsia"/>
         </w:rPr>
-        <w:t>今天的概率空間已經不一</w:t>
-      </w:r>
-      <w:proofErr w:type="gramStart"/>
-      <w:r>
-        <w:rPr>
-          <w:rFonts w:hint="eastAsia"/>
-        </w:rPr>
-        <w:t>樣</w:t>
-      </w:r>
-      <w:proofErr w:type="gramEnd"/>
-      <w:r>
-        <w:rPr>
-          <w:rFonts w:hint="eastAsia"/>
-        </w:rPr>
-        <w:t>了。辨識概率空間是比較重要的。</w:t>
+        <w:t>今天的概率空間已經不一樣了。辨識概率空間是比較重要的。</w:t>
       </w:r>
       <w:r>
         <w:rPr>
@@ -1663,21 +1317,7 @@
         <w:rPr>
           <w:rFonts w:hint="eastAsia"/>
         </w:rPr>
-        <w:t>(</w:t>
-      </w:r>
-      <w:proofErr w:type="gramStart"/>
-      <w:r>
-        <w:rPr>
-          <w:rFonts w:hint="eastAsia"/>
-        </w:rPr>
-        <w:t>close</w:t>
-      </w:r>
-      <w:proofErr w:type="gramEnd"/>
-      <w:r>
-        <w:rPr>
-          <w:rFonts w:hint="eastAsia"/>
-        </w:rPr>
-        <w:t>: correct statement, but you still wouldn</w:t>
+        <w:t>(close: correct statement, but you still wouldn</w:t>
       </w:r>
       <w:r>
         <w:t>’</w:t>
@@ -1722,35 +1362,7 @@
         <w:rPr>
           <w:rFonts w:hint="eastAsia"/>
         </w:rPr>
-        <w:t xml:space="preserve">Three trades this morning. Entered @ 9995, 10075 and </w:t>
-      </w:r>
-      <w:proofErr w:type="gramStart"/>
-      <w:r>
-        <w:rPr>
-          <w:rFonts w:hint="eastAsia"/>
-        </w:rPr>
-        <w:t>10123,</w:t>
-      </w:r>
-      <w:proofErr w:type="gramEnd"/>
-      <w:r>
-        <w:rPr>
-          <w:rFonts w:hint="eastAsia"/>
-        </w:rPr>
-        <w:t xml:space="preserve"> all stopped out. </w:t>
-      </w:r>
-      <w:proofErr w:type="gramStart"/>
-      <w:r>
-        <w:rPr>
-          <w:rFonts w:hint="eastAsia"/>
-        </w:rPr>
-        <w:t>3R losses.</w:t>
-      </w:r>
-      <w:proofErr w:type="gramEnd"/>
-      <w:r>
-        <w:rPr>
-          <w:rFonts w:hint="eastAsia"/>
-        </w:rPr>
-        <w:t xml:space="preserve"> Stop trading. </w:t>
+        <w:t xml:space="preserve">Three trades this morning. Entered @ 9995, 10075 and 10123, all stopped out. 3R losses. Stop trading. </w:t>
       </w:r>
       <w:r>
         <w:rPr>
@@ -1804,21 +1416,7 @@
         <w:rPr>
           <w:rFonts w:hint="eastAsia"/>
         </w:rPr>
-        <w:t xml:space="preserve">Yesterday and the day before yesterday </w:t>
-      </w:r>
-      <w:proofErr w:type="gramStart"/>
-      <w:r>
-        <w:rPr>
-          <w:rFonts w:hint="eastAsia"/>
-        </w:rPr>
-        <w:t>was</w:t>
-      </w:r>
-      <w:proofErr w:type="gramEnd"/>
-      <w:r>
-        <w:rPr>
-          <w:rFonts w:hint="eastAsia"/>
-        </w:rPr>
-        <w:t xml:space="preserve"> in your favor. </w:t>
+        <w:t xml:space="preserve">Yesterday and the day before yesterday was in your favor. </w:t>
       </w:r>
       <w:r>
         <w:rPr>
@@ -1841,79 +1439,37 @@
           <w:b/>
           <w:color w:val="FF0000"/>
         </w:rPr>
+        <w:t xml:space="preserve"> everyday</w:t>
+      </w:r>
+      <w:r>
+        <w:rPr>
+          <w:rFonts w:hint="eastAsia"/>
+          <w:b/>
+          <w:color w:val="FF0000"/>
+        </w:rPr>
+        <w:t xml:space="preserve"> in order to gain from the probability distribution</w:t>
+      </w:r>
+      <w:r>
+        <w:rPr>
+          <w:rFonts w:hint="eastAsia"/>
+          <w:b/>
+          <w:color w:val="FF0000"/>
+        </w:rPr>
+        <w:t>, but when you are encountering a hazardous distribution or you have hit the maximum losses per day, you have to stop trading.</w:t>
+      </w:r>
+      <w:r>
+        <w:rPr>
+          <w:rFonts w:hint="eastAsia"/>
+          <w:color w:val="FF0000"/>
+        </w:rPr>
         <w:t xml:space="preserve"> </w:t>
       </w:r>
-      <w:proofErr w:type="spellStart"/>
-      <w:r>
-        <w:rPr>
-          <w:rFonts w:hint="eastAsia"/>
-          <w:b/>
-          <w:color w:val="FF0000"/>
-        </w:rPr>
-        <w:t>everyday</w:t>
-      </w:r>
-      <w:proofErr w:type="spellEnd"/>
-      <w:r>
-        <w:rPr>
-          <w:rFonts w:hint="eastAsia"/>
-          <w:b/>
-          <w:color w:val="FF0000"/>
-        </w:rPr>
-        <w:t xml:space="preserve"> in order to gain from the probability distribution</w:t>
-      </w:r>
-      <w:r>
-        <w:rPr>
-          <w:rFonts w:hint="eastAsia"/>
-          <w:b/>
-          <w:color w:val="FF0000"/>
-        </w:rPr>
-        <w:t>, but when you are encountering a hazardous distribution or you have hit the maximum losses per day, you have to stop trading.</w:t>
-      </w:r>
-      <w:r>
-        <w:rPr>
-          <w:rFonts w:hint="eastAsia"/>
-          <w:color w:val="FF0000"/>
-        </w:rPr>
-        <w:t xml:space="preserve"> </w:t>
-      </w:r>
-      <w:r>
-        <w:rPr>
-          <w:rFonts w:hint="eastAsia"/>
-          <w:color w:val="FF0000"/>
-        </w:rPr>
-        <w:t>(</w:t>
-      </w:r>
-      <w:proofErr w:type="gramStart"/>
-      <w:r>
-        <w:rPr>
-          <w:rFonts w:hint="eastAsia"/>
-          <w:color w:val="FF0000"/>
-        </w:rPr>
-        <w:t>again</w:t>
-      </w:r>
-      <w:proofErr w:type="gramEnd"/>
-      <w:r>
-        <w:rPr>
-          <w:rFonts w:hint="eastAsia"/>
-          <w:color w:val="FF0000"/>
-        </w:rPr>
-        <w:t xml:space="preserve"> correct, limit the max loss to 1000 </w:t>
-      </w:r>
-      <w:proofErr w:type="spellStart"/>
-      <w:r>
-        <w:rPr>
-          <w:rFonts w:hint="eastAsia"/>
-          <w:color w:val="FF0000"/>
-        </w:rPr>
-        <w:t>hkd</w:t>
-      </w:r>
-      <w:proofErr w:type="spellEnd"/>
-      <w:r>
-        <w:rPr>
-          <w:rFonts w:hint="eastAsia"/>
-          <w:color w:val="FF0000"/>
-        </w:rPr>
-        <w:t>)</w:t>
+      <w:r>
+        <w:rPr>
+          <w:rFonts w:hint="eastAsia"/>
+          <w:color w:val="FF0000"/>
+        </w:rPr>
+        <w:t>(again correct, limit the max loss to 1000 hkd)</w:t>
       </w:r>
     </w:p>
     <w:p>
@@ -1962,29 +1518,7 @@
           <w:szCs w:val="24"/>
           <w:highlight w:val="cyan"/>
         </w:rPr>
-        <w:t>(</w:t>
-      </w:r>
-      <w:proofErr w:type="gramStart"/>
-      <w:r>
-        <w:rPr>
-          <w:rFonts w:hint="eastAsia"/>
-          <w:b/>
-          <w:sz w:val="24"/>
-          <w:szCs w:val="24"/>
-          <w:highlight w:val="cyan"/>
-        </w:rPr>
-        <w:t>not</w:t>
-      </w:r>
-      <w:proofErr w:type="gramEnd"/>
-      <w:r>
-        <w:rPr>
-          <w:rFonts w:hint="eastAsia"/>
-          <w:b/>
-          <w:sz w:val="24"/>
-          <w:szCs w:val="24"/>
-          <w:highlight w:val="cyan"/>
-        </w:rPr>
-        <w:t xml:space="preserve"> twice, when you have reached 2 losses you must stop trading for the day)</w:t>
+        <w:t>(not twice, when you have reached 2 losses you must stop trading for the day)</w:t>
       </w:r>
     </w:p>
     <w:p/>
@@ -2023,21 +1557,7 @@
         <w:rPr>
           <w:rFonts w:hint="eastAsia"/>
         </w:rPr>
-        <w:t>(</w:t>
-      </w:r>
-      <w:proofErr w:type="gramStart"/>
-      <w:r>
-        <w:rPr>
-          <w:rFonts w:hint="eastAsia"/>
-        </w:rPr>
-        <w:t>never</w:t>
-      </w:r>
-      <w:proofErr w:type="gramEnd"/>
-      <w:r>
-        <w:rPr>
-          <w:rFonts w:hint="eastAsia"/>
-        </w:rPr>
-        <w:t xml:space="preserve"> underestimate how long the craze can last)</w:t>
+        <w:t>(never underestimate how long the craze can last)</w:t>
       </w:r>
     </w:p>
     <w:p/>
@@ -2053,35 +1573,7 @@
         <w:rPr>
           <w:rFonts w:hint="eastAsia"/>
         </w:rPr>
-        <w:t>(</w:t>
-      </w:r>
-      <w:proofErr w:type="gramStart"/>
-      <w:r>
-        <w:rPr>
-          <w:rFonts w:hint="eastAsia"/>
-        </w:rPr>
-        <w:t>close</w:t>
-      </w:r>
-      <w:proofErr w:type="gramEnd"/>
-      <w:r>
-        <w:rPr>
-          <w:rFonts w:hint="eastAsia"/>
-        </w:rPr>
-        <w:t xml:space="preserve">: no, keep the cap on absolute loss, not to exceed 1000 </w:t>
-      </w:r>
-      <w:proofErr w:type="spellStart"/>
-      <w:r>
-        <w:rPr>
-          <w:rFonts w:hint="eastAsia"/>
-        </w:rPr>
-        <w:t>hkd</w:t>
-      </w:r>
-      <w:proofErr w:type="spellEnd"/>
-      <w:r>
-        <w:rPr>
-          <w:rFonts w:hint="eastAsia"/>
-        </w:rPr>
-        <w:t>)</w:t>
+        <w:t>(close: no, keep the cap on absolute loss, not to exceed 1000 hkd)</w:t>
       </w:r>
     </w:p>
     <w:p/>
@@ -2215,21 +1707,7 @@
         <w:rPr>
           <w:rFonts w:hint="eastAsia"/>
         </w:rPr>
-        <w:t xml:space="preserve">An intuition and a feeling into what the market wants to do </w:t>
-      </w:r>
-      <w:proofErr w:type="gramStart"/>
-      <w:r>
-        <w:rPr>
-          <w:rFonts w:hint="eastAsia"/>
-        </w:rPr>
-        <w:t>is</w:t>
-      </w:r>
-      <w:proofErr w:type="gramEnd"/>
-      <w:r>
-        <w:rPr>
-          <w:rFonts w:hint="eastAsia"/>
-        </w:rPr>
-        <w:t xml:space="preserve"> crucial, through </w:t>
+        <w:t xml:space="preserve">An intuition and a feeling into what the market wants to do is crucial, through </w:t>
       </w:r>
       <w:r>
         <w:t>volume</w:t>
@@ -2244,21 +1722,7 @@
         <w:rPr>
           <w:rFonts w:hint="eastAsia"/>
         </w:rPr>
-        <w:t>(</w:t>
-      </w:r>
-      <w:proofErr w:type="gramStart"/>
-      <w:r>
-        <w:rPr>
-          <w:rFonts w:hint="eastAsia"/>
-        </w:rPr>
-        <w:t>close</w:t>
-      </w:r>
-      <w:proofErr w:type="gramEnd"/>
-      <w:r>
-        <w:rPr>
-          <w:rFonts w:hint="eastAsia"/>
-        </w:rPr>
-        <w:t>: first must estimate the probability space. Bullish/bearish/normal)</w:t>
+        <w:t>(close: first must estimate the probability space. Bullish/bearish/normal)</w:t>
       </w:r>
     </w:p>
     <w:p/>
@@ -2283,21 +1747,7 @@
         <w:rPr>
           <w:rFonts w:hint="eastAsia"/>
         </w:rPr>
-        <w:t xml:space="preserve">@ </w:t>
-      </w:r>
-      <w:proofErr w:type="gramStart"/>
-      <w:r>
-        <w:rPr>
-          <w:rFonts w:hint="eastAsia"/>
-        </w:rPr>
-        <w:t>the</w:t>
-      </w:r>
-      <w:proofErr w:type="gramEnd"/>
-      <w:r>
-        <w:rPr>
-          <w:rFonts w:hint="eastAsia"/>
-        </w:rPr>
-        <w:t xml:space="preserve"> highs. </w:t>
+        <w:t xml:space="preserve">@ the highs. </w:t>
       </w:r>
     </w:p>
     <w:p>
@@ -2805,7 +2255,6 @@
         </w:rPr>
         <w:t xml:space="preserve"> which is associated with a change in direction</w:t>
       </w:r>
-      <w:proofErr w:type="gramStart"/>
       <w:r>
         <w:rPr>
           <w:rFonts w:hint="eastAsia"/>
@@ -2820,16 +2269,7 @@
           <w:b/>
           <w:color w:val="76923C" w:themeColor="accent3" w:themeShade="BF"/>
         </w:rPr>
-        <w:t>-</w:t>
-      </w:r>
-      <w:proofErr w:type="gramEnd"/>
-      <w:r>
-        <w:rPr>
-          <w:rFonts w:hint="eastAsia"/>
-          <w:b/>
-          <w:color w:val="76923C" w:themeColor="accent3" w:themeShade="BF"/>
-        </w:rPr>
-        <w:t xml:space="preserve">&gt; over-generalization bias? </w:t>
+        <w:t xml:space="preserve">-&gt; over-generalization bias? </w:t>
       </w:r>
       <w:r>
         <w:rPr>
@@ -2874,21 +2314,7 @@
         <w:rPr>
           <w:rFonts w:hint="eastAsia"/>
         </w:rPr>
-        <w:t xml:space="preserve">risk </w:t>
-      </w:r>
-      <w:proofErr w:type="gramStart"/>
-      <w:r>
-        <w:rPr>
-          <w:rFonts w:hint="eastAsia"/>
-        </w:rPr>
-        <w:t>averse</w:t>
-      </w:r>
-      <w:proofErr w:type="gramEnd"/>
-      <w:r>
-        <w:rPr>
-          <w:rFonts w:hint="eastAsia"/>
-        </w:rPr>
-        <w:t xml:space="preserve"> investor on the way up, wanting to sell early when the </w:t>
+        <w:t xml:space="preserve">risk averse investor on the way up, wanting to sell early when the </w:t>
       </w:r>
       <w:r>
         <w:rPr>
@@ -3051,21 +2477,7 @@
         <w:rPr>
           <w:rFonts w:hint="eastAsia"/>
         </w:rPr>
-        <w:t xml:space="preserve">When market is in risk </w:t>
-      </w:r>
-      <w:proofErr w:type="gramStart"/>
-      <w:r>
-        <w:rPr>
-          <w:rFonts w:hint="eastAsia"/>
-        </w:rPr>
-        <w:t>averse</w:t>
-      </w:r>
-      <w:proofErr w:type="gramEnd"/>
-      <w:r>
-        <w:rPr>
-          <w:rFonts w:hint="eastAsia"/>
-        </w:rPr>
-        <w:t xml:space="preserve"> mode panic selling at the lows, usually I sell.</w:t>
+        <w:t>When market is in risk averse mode panic selling at the lows, usually I sell.</w:t>
       </w:r>
       <w:r>
         <w:rPr>
@@ -3141,38 +2553,249 @@
         <w:rPr>
           <w:rFonts w:hint="eastAsia"/>
         </w:rPr>
-        <w:t xml:space="preserve"> No </w:t>
-      </w:r>
-      <w:proofErr w:type="spellStart"/>
-      <w:r>
-        <w:rPr>
-          <w:rFonts w:hint="eastAsia"/>
-        </w:rPr>
-        <w:t>vol</w:t>
-      </w:r>
-      <w:proofErr w:type="spellEnd"/>
-      <w:r>
-        <w:rPr>
-          <w:rFonts w:hint="eastAsia"/>
-        </w:rPr>
-        <w:t xml:space="preserve"> here. </w:t>
-      </w:r>
-      <w:proofErr w:type="spellStart"/>
-      <w:proofErr w:type="gramStart"/>
-      <w:r>
-        <w:rPr>
-          <w:rFonts w:hint="eastAsia"/>
-        </w:rPr>
-        <w:t>Paralysed</w:t>
-      </w:r>
-      <w:proofErr w:type="spellEnd"/>
-      <w:r>
-        <w:rPr>
-          <w:rFonts w:hint="eastAsia"/>
-        </w:rPr>
-        <w:t xml:space="preserve"> now.</w:t>
-      </w:r>
-      <w:proofErr w:type="gramEnd"/>
+        <w:t xml:space="preserve"> No vol here. </w:t>
+      </w:r>
+      <w:r>
+        <w:rPr>
+          <w:rFonts w:hint="eastAsia"/>
+        </w:rPr>
+        <w:t xml:space="preserve">Paralysed now. </w:t>
+      </w:r>
+      <w:r>
+        <w:rPr>
+          <w:rFonts w:hint="eastAsia"/>
+        </w:rPr>
+        <w:t xml:space="preserve">Not a good emotional status to trade. </w:t>
+      </w:r>
+      <w:r>
+        <w:rPr>
+          <w:rFonts w:hint="eastAsia"/>
+        </w:rPr>
+        <w:t xml:space="preserve">Risk averse, have been losing way too much. Concerned about further losses. </w:t>
+      </w:r>
+      <w:r>
+        <w:rPr>
+          <w:rFonts w:hint="eastAsia"/>
+        </w:rPr>
+        <w:t xml:space="preserve">Unable to act. </w:t>
+      </w:r>
+      <w:r>
+        <w:rPr>
+          <w:rFonts w:hint="eastAsia"/>
+        </w:rPr>
+        <w:t xml:space="preserve">This is a result of 3 consecutive losses that are very big. </w:t>
+      </w:r>
+      <w:r>
+        <w:rPr>
+          <w:rFonts w:hint="eastAsia"/>
+        </w:rPr>
+        <w:t>In highsight, needed some E</w:t>
+      </w:r>
+      <w:r>
+        <w:rPr>
+          <w:rFonts w:hint="eastAsia"/>
+        </w:rPr>
+        <w:t xml:space="preserve">TF to hedge to lessen the risk and bet size. </w:t>
+      </w:r>
+    </w:p>
+    <w:p/>
+    <w:p>
+      <w:pPr>
+        <w:rPr>
+          <w:b/>
+          <w:color w:val="FF0000"/>
+        </w:rPr>
+      </w:pPr>
+      <w:r>
+        <w:rPr>
+          <w:rFonts w:hint="eastAsia"/>
+          <w:b/>
+          <w:color w:val="FF0000"/>
+        </w:rPr>
+        <w:t>1319</w:t>
+      </w:r>
+    </w:p>
+    <w:p>
+      <w:r>
+        <w:rPr>
+          <w:rFonts w:hint="eastAsia"/>
+        </w:rPr>
+        <w:t>Probability based trading means maximize the probability of trading over a series of</w:t>
+      </w:r>
+      <w:r>
+        <w:rPr>
+          <w:rFonts w:hint="eastAsia"/>
+        </w:rPr>
+        <w:t xml:space="preserve"> bets</w:t>
+      </w:r>
+      <w:r>
+        <w:rPr>
+          <w:rFonts w:hint="eastAsia"/>
+        </w:rPr>
+        <w:t xml:space="preserve">, but not that particular trade. </w:t>
+      </w:r>
+      <w:r>
+        <w:rPr>
+          <w:rFonts w:hint="eastAsia"/>
+        </w:rPr>
+        <w:t xml:space="preserve">But the probability space and the conditional </w:t>
+      </w:r>
+      <w:r>
+        <w:t>probability</w:t>
+      </w:r>
+      <w:r>
+        <w:rPr>
+          <w:rFonts w:hint="eastAsia"/>
+        </w:rPr>
+        <w:t xml:space="preserve"> of success </w:t>
+      </w:r>
+      <w:r>
+        <w:rPr>
+          <w:rFonts w:hint="eastAsia"/>
+        </w:rPr>
+        <w:t xml:space="preserve">varies from </w:t>
+      </w:r>
+      <w:r>
+        <w:rPr>
+          <w:rFonts w:hint="eastAsia"/>
+        </w:rPr>
+        <w:t xml:space="preserve">day to day. </w:t>
+      </w:r>
+      <w:r>
+        <w:rPr>
+          <w:rFonts w:hint="eastAsia"/>
+        </w:rPr>
+        <w:t>Market is bullish, bearish or</w:t>
+      </w:r>
+      <w:r>
+        <w:rPr>
+          <w:rFonts w:hint="eastAsia"/>
+        </w:rPr>
+        <w:t xml:space="preserve"> non-trending. The ke</w:t>
+      </w:r>
+      <w:r>
+        <w:rPr>
+          <w:rFonts w:hint="eastAsia"/>
+        </w:rPr>
+        <w:t>y is</w:t>
+      </w:r>
+      <w:r>
+        <w:rPr>
+          <w:rFonts w:hint="eastAsia"/>
+        </w:rPr>
+        <w:t xml:space="preserve"> to bet a little when it is not sure</w:t>
+      </w:r>
+      <w:r>
+        <w:rPr>
+          <w:rFonts w:hint="eastAsia"/>
+        </w:rPr>
+        <w:t xml:space="preserve"> and bet a lot when it is relatively sure. </w:t>
+      </w:r>
+      <w:r>
+        <w:rPr>
+          <w:rFonts w:hint="eastAsia"/>
+        </w:rPr>
+        <w:t>Today</w:t>
+      </w:r>
+      <w:r>
+        <w:t>’</w:t>
+      </w:r>
+      <w:r>
+        <w:rPr>
+          <w:rFonts w:hint="eastAsia"/>
+        </w:rPr>
+        <w:t xml:space="preserve">s morning market is bullish. </w:t>
+      </w:r>
+      <w:r>
+        <w:rPr>
+          <w:rFonts w:hint="eastAsia"/>
+        </w:rPr>
+        <w:t xml:space="preserve">Starting to be inactive at this time. </w:t>
+      </w:r>
+    </w:p>
+    <w:p/>
+    <w:p>
+      <w:pPr>
+        <w:rPr>
+          <w:b/>
+          <w:color w:val="FF0000"/>
+        </w:rPr>
+      </w:pPr>
+      <w:r>
+        <w:rPr>
+          <w:rFonts w:hint="eastAsia"/>
+          <w:b/>
+          <w:color w:val="FF0000"/>
+        </w:rPr>
+        <w:t>1328</w:t>
+      </w:r>
+    </w:p>
+    <w:p>
+      <w:pPr>
+        <w:rPr>
+          <w:color w:val="FF0000"/>
+        </w:rPr>
+      </w:pPr>
+      <w:r>
+        <w:rPr>
+          <w:rFonts w:hint="eastAsia"/>
+        </w:rPr>
+        <w:t xml:space="preserve">Just put in the order, but cancelled. Extremely fearful of further loss. </w:t>
+      </w:r>
+      <w:r>
+        <w:rPr>
+          <w:rFonts w:hint="eastAsia"/>
+        </w:rPr>
+        <w:t>Want to overtrade to make back the los</w:t>
+      </w:r>
+      <w:r>
+        <w:rPr>
+          <w:rFonts w:hint="eastAsia"/>
+        </w:rPr>
+        <w:t>s. There is no opportunity now but keep want</w:t>
+      </w:r>
+      <w:r>
+        <w:rPr>
+          <w:rFonts w:hint="eastAsia"/>
+        </w:rPr>
+        <w:t xml:space="preserve">ing to trade. </w:t>
+      </w:r>
+      <w:r>
+        <w:rPr>
+          <w:rFonts w:hint="eastAsia"/>
+        </w:rPr>
+        <w:t xml:space="preserve">There is no trend right now. </w:t>
+      </w:r>
+      <w:r>
+        <w:rPr>
+          <w:rFonts w:hint="eastAsia"/>
+        </w:rPr>
+        <w:t xml:space="preserve">Have already exceeded the loss (1k HKD), stop trading now. </w:t>
+      </w:r>
+      <w:r>
+        <w:rPr>
+          <w:rFonts w:hint="eastAsia"/>
+        </w:rPr>
+        <w:t>Still very hard to adjust the mind to accept the new information (today the net trend is going up)</w:t>
+      </w:r>
+      <w:r>
+        <w:rPr>
+          <w:rFonts w:hint="eastAsia"/>
+        </w:rPr>
+        <w:t>. This is no different from selling when the m</w:t>
+      </w:r>
+      <w:r>
+        <w:rPr>
+          <w:rFonts w:hint="eastAsia"/>
+        </w:rPr>
+        <w:t xml:space="preserve">arket is </w:t>
+      </w:r>
+      <w:r>
+        <w:rPr>
+          <w:rFonts w:hint="eastAsia"/>
+        </w:rPr>
+        <w:t>going up a little bit (as a result of risk averse behavior)</w:t>
+      </w:r>
       <w:r>
         <w:rPr>
           <w:rFonts w:hint="eastAsia"/>
@@ -3182,347 +2805,39 @@
       <w:r>
         <w:rPr>
           <w:rFonts w:hint="eastAsia"/>
-        </w:rPr>
-        <w:t xml:space="preserve">Not a good emotional status to trade. </w:t>
-      </w:r>
-      <w:r>
-        <w:rPr>
-          <w:rFonts w:hint="eastAsia"/>
-        </w:rPr>
-        <w:t xml:space="preserve">Risk averse, have been losing way too much. </w:t>
-      </w:r>
-      <w:proofErr w:type="gramStart"/>
-      <w:r>
-        <w:rPr>
-          <w:rFonts w:hint="eastAsia"/>
-        </w:rPr>
-        <w:t>Concerned about further losses.</w:t>
-      </w:r>
-      <w:proofErr w:type="gramEnd"/>
-      <w:r>
-        <w:rPr>
-          <w:rFonts w:hint="eastAsia"/>
-        </w:rPr>
-        <w:t xml:space="preserve"> </w:t>
-      </w:r>
-      <w:proofErr w:type="gramStart"/>
-      <w:r>
-        <w:rPr>
-          <w:rFonts w:hint="eastAsia"/>
-        </w:rPr>
-        <w:t>Unable to act.</w:t>
-      </w:r>
-      <w:proofErr w:type="gramEnd"/>
-      <w:r>
-        <w:rPr>
-          <w:rFonts w:hint="eastAsia"/>
-        </w:rPr>
-        <w:t xml:space="preserve"> </w:t>
-      </w:r>
-      <w:r>
-        <w:rPr>
-          <w:rFonts w:hint="eastAsia"/>
-        </w:rPr>
-        <w:t xml:space="preserve">This is a result of 3 consecutive losses that are very big. </w:t>
-      </w:r>
-      <w:r>
-        <w:rPr>
-          <w:rFonts w:hint="eastAsia"/>
-        </w:rPr>
-        <w:t xml:space="preserve">In </w:t>
-      </w:r>
-      <w:proofErr w:type="spellStart"/>
-      <w:r>
-        <w:rPr>
-          <w:rFonts w:hint="eastAsia"/>
-        </w:rPr>
-        <w:t>highsight</w:t>
-      </w:r>
-      <w:proofErr w:type="spellEnd"/>
-      <w:r>
-        <w:rPr>
-          <w:rFonts w:hint="eastAsia"/>
-        </w:rPr>
-        <w:t>, needed some E</w:t>
-      </w:r>
-      <w:r>
-        <w:rPr>
-          <w:rFonts w:hint="eastAsia"/>
-        </w:rPr>
-        <w:t xml:space="preserve">TF to hedge to lessen the risk and bet size. </w:t>
+          <w:color w:val="FF0000"/>
+        </w:rPr>
+        <w:t xml:space="preserve">(close: </w:t>
+      </w:r>
+      <w:r>
+        <w:rPr>
+          <w:color w:val="FF0000"/>
+        </w:rPr>
+        <w:t>although</w:t>
+      </w:r>
+      <w:r>
+        <w:rPr>
+          <w:rFonts w:hint="eastAsia"/>
+          <w:color w:val="FF0000"/>
+        </w:rPr>
+        <w:t xml:space="preserve"> you wanted to stop trading, you still traded and you cou</w:t>
+      </w:r>
+      <w:r>
+        <w:rPr>
+          <w:color w:val="FF0000"/>
+        </w:rPr>
+        <w:t>ldn’</w:t>
+      </w:r>
+      <w:r>
+        <w:rPr>
+          <w:rFonts w:hint="eastAsia"/>
+          <w:color w:val="FF0000"/>
+        </w:rPr>
+        <w:t>t stop)</w:t>
       </w:r>
     </w:p>
     <w:p/>
     <w:p>
-      <w:pPr>
-        <w:rPr>
-          <w:b/>
-          <w:color w:val="FF0000"/>
-        </w:rPr>
-      </w:pPr>
-      <w:r>
-        <w:rPr>
-          <w:rFonts w:hint="eastAsia"/>
-          <w:b/>
-          <w:color w:val="FF0000"/>
-        </w:rPr>
-        <w:t>1319</w:t>
-      </w:r>
-    </w:p>
-    <w:p>
-      <w:r>
-        <w:rPr>
-          <w:rFonts w:hint="eastAsia"/>
-        </w:rPr>
-        <w:t>Probability based trading means maximize the probability of trading over a series of</w:t>
-      </w:r>
-      <w:r>
-        <w:rPr>
-          <w:rFonts w:hint="eastAsia"/>
-        </w:rPr>
-        <w:t xml:space="preserve"> bets</w:t>
-      </w:r>
-      <w:r>
-        <w:rPr>
-          <w:rFonts w:hint="eastAsia"/>
-        </w:rPr>
-        <w:t xml:space="preserve">, but not that particular trade. </w:t>
-      </w:r>
-      <w:r>
-        <w:rPr>
-          <w:rFonts w:hint="eastAsia"/>
-        </w:rPr>
-        <w:t xml:space="preserve">But the probability space and the conditional </w:t>
-      </w:r>
-      <w:r>
-        <w:t>probability</w:t>
-      </w:r>
-      <w:r>
-        <w:rPr>
-          <w:rFonts w:hint="eastAsia"/>
-        </w:rPr>
-        <w:t xml:space="preserve"> of success </w:t>
-      </w:r>
-      <w:proofErr w:type="gramStart"/>
-      <w:r>
-        <w:rPr>
-          <w:rFonts w:hint="eastAsia"/>
-        </w:rPr>
-        <w:t>varies</w:t>
-      </w:r>
-      <w:proofErr w:type="gramEnd"/>
-      <w:r>
-        <w:rPr>
-          <w:rFonts w:hint="eastAsia"/>
-        </w:rPr>
-        <w:t xml:space="preserve"> from </w:t>
-      </w:r>
-      <w:r>
-        <w:rPr>
-          <w:rFonts w:hint="eastAsia"/>
-        </w:rPr>
-        <w:t xml:space="preserve">day to day. </w:t>
-      </w:r>
-      <w:r>
-        <w:rPr>
-          <w:rFonts w:hint="eastAsia"/>
-        </w:rPr>
-        <w:t>Market is bullish, bearish or</w:t>
-      </w:r>
-      <w:r>
-        <w:rPr>
-          <w:rFonts w:hint="eastAsia"/>
-        </w:rPr>
-        <w:t xml:space="preserve"> non-trending. The ke</w:t>
-      </w:r>
-      <w:r>
-        <w:rPr>
-          <w:rFonts w:hint="eastAsia"/>
-        </w:rPr>
-        <w:t>y is</w:t>
-      </w:r>
-      <w:r>
-        <w:rPr>
-          <w:rFonts w:hint="eastAsia"/>
-        </w:rPr>
-        <w:t xml:space="preserve"> to bet a little when it is not sure</w:t>
-      </w:r>
-      <w:r>
-        <w:rPr>
-          <w:rFonts w:hint="eastAsia"/>
-        </w:rPr>
-        <w:t xml:space="preserve"> and bet a lot when it is relatively sure. </w:t>
-      </w:r>
-      <w:r>
-        <w:rPr>
-          <w:rFonts w:hint="eastAsia"/>
-        </w:rPr>
-        <w:t>Today</w:t>
-      </w:r>
-      <w:r>
-        <w:t>’</w:t>
-      </w:r>
-      <w:r>
-        <w:rPr>
-          <w:rFonts w:hint="eastAsia"/>
-        </w:rPr>
-        <w:t xml:space="preserve">s morning market is bullish. </w:t>
-      </w:r>
-      <w:proofErr w:type="gramStart"/>
-      <w:r>
-        <w:rPr>
-          <w:rFonts w:hint="eastAsia"/>
-        </w:rPr>
-        <w:t>Starting to be inactive at this time.</w:t>
-      </w:r>
-      <w:proofErr w:type="gramEnd"/>
-      <w:r>
-        <w:rPr>
-          <w:rFonts w:hint="eastAsia"/>
-        </w:rPr>
-        <w:t xml:space="preserve"> </w:t>
-      </w:r>
-    </w:p>
-    <w:p/>
-    <w:p>
-      <w:pPr>
-        <w:rPr>
-          <w:b/>
-          <w:color w:val="FF0000"/>
-        </w:rPr>
-      </w:pPr>
-      <w:r>
-        <w:rPr>
-          <w:rFonts w:hint="eastAsia"/>
-          <w:b/>
-          <w:color w:val="FF0000"/>
-        </w:rPr>
-        <w:t>1328</w:t>
-      </w:r>
-    </w:p>
-    <w:p>
-      <w:pPr>
-        <w:rPr>
-          <w:color w:val="FF0000"/>
-        </w:rPr>
-      </w:pPr>
-      <w:r>
-        <w:rPr>
-          <w:rFonts w:hint="eastAsia"/>
-        </w:rPr>
-        <w:t xml:space="preserve">Just put in the order, but cancelled. </w:t>
-      </w:r>
-      <w:proofErr w:type="gramStart"/>
-      <w:r>
-        <w:rPr>
-          <w:rFonts w:hint="eastAsia"/>
-        </w:rPr>
-        <w:t>Extremely fearful of further loss.</w:t>
-      </w:r>
-      <w:proofErr w:type="gramEnd"/>
-      <w:r>
-        <w:rPr>
-          <w:rFonts w:hint="eastAsia"/>
-        </w:rPr>
-        <w:t xml:space="preserve"> </w:t>
-      </w:r>
-      <w:r>
-        <w:rPr>
-          <w:rFonts w:hint="eastAsia"/>
-        </w:rPr>
-        <w:t>Want to overtrade to make back the los</w:t>
-      </w:r>
-      <w:r>
-        <w:rPr>
-          <w:rFonts w:hint="eastAsia"/>
-        </w:rPr>
-        <w:t>s. There is no opportunity now but keep want</w:t>
-      </w:r>
-      <w:r>
-        <w:rPr>
-          <w:rFonts w:hint="eastAsia"/>
-        </w:rPr>
-        <w:t xml:space="preserve">ing to trade. </w:t>
-      </w:r>
-      <w:r>
-        <w:rPr>
-          <w:rFonts w:hint="eastAsia"/>
-        </w:rPr>
-        <w:t xml:space="preserve">There is no trend right now. </w:t>
-      </w:r>
-      <w:r>
-        <w:rPr>
-          <w:rFonts w:hint="eastAsia"/>
-        </w:rPr>
-        <w:t xml:space="preserve">Have already exceeded the loss (1k HKD), stop trading now. </w:t>
-      </w:r>
-      <w:r>
-        <w:rPr>
-          <w:rFonts w:hint="eastAsia"/>
-        </w:rPr>
-        <w:t>Still very hard to adjust the mind to accept the new information (today the net trend is going up)</w:t>
-      </w:r>
-      <w:r>
-        <w:rPr>
-          <w:rFonts w:hint="eastAsia"/>
-        </w:rPr>
-        <w:t>. This is no different from selling when the m</w:t>
-      </w:r>
-      <w:r>
-        <w:rPr>
-          <w:rFonts w:hint="eastAsia"/>
-        </w:rPr>
-        <w:t xml:space="preserve">arket is </w:t>
-      </w:r>
-      <w:r>
-        <w:rPr>
-          <w:rFonts w:hint="eastAsia"/>
-        </w:rPr>
-        <w:t>going up a little bit (as a result of risk averse behavior)</w:t>
-      </w:r>
-      <w:r>
-        <w:rPr>
-          <w:rFonts w:hint="eastAsia"/>
-        </w:rPr>
-        <w:t xml:space="preserve"> </w:t>
-      </w:r>
-      <w:r>
-        <w:rPr>
-          <w:rFonts w:hint="eastAsia"/>
-          <w:color w:val="FF0000"/>
-        </w:rPr>
-        <w:t xml:space="preserve">(close: </w:t>
-      </w:r>
-      <w:r>
-        <w:rPr>
-          <w:color w:val="FF0000"/>
-        </w:rPr>
-        <w:t>although</w:t>
-      </w:r>
-      <w:r>
-        <w:rPr>
-          <w:rFonts w:hint="eastAsia"/>
-          <w:color w:val="FF0000"/>
-        </w:rPr>
-        <w:t xml:space="preserve"> you wanted to stop trading, you still traded and you cou</w:t>
-      </w:r>
-      <w:r>
-        <w:rPr>
-          <w:color w:val="FF0000"/>
-        </w:rPr>
-        <w:t>ldn’</w:t>
-      </w:r>
-      <w:r>
-        <w:rPr>
-          <w:rFonts w:hint="eastAsia"/>
-          <w:color w:val="FF0000"/>
-        </w:rPr>
-        <w:t>t stop)</w:t>
-      </w:r>
-    </w:p>
-    <w:p/>
-    <w:p>
-      <w:proofErr w:type="gramStart"/>
       <w:r>
         <w:rPr>
           <w:rFonts w:hint="eastAsia"/>
@@ -3539,34 +2854,13 @@
         <w:rPr>
           <w:rFonts w:hint="eastAsia"/>
         </w:rPr>
-        <w:t>.</w:t>
-      </w:r>
-      <w:proofErr w:type="gramEnd"/>
-      <w:r>
-        <w:rPr>
-          <w:rFonts w:hint="eastAsia"/>
-        </w:rPr>
-        <w:t xml:space="preserve"> </w:t>
-      </w:r>
-      <w:r>
-        <w:rPr>
-          <w:rFonts w:hint="eastAsia"/>
-        </w:rPr>
-        <w:t>(</w:t>
-      </w:r>
-      <w:proofErr w:type="gramStart"/>
-      <w:r>
-        <w:rPr>
-          <w:rFonts w:hint="eastAsia"/>
-        </w:rPr>
-        <w:t>close</w:t>
-      </w:r>
-      <w:proofErr w:type="gramEnd"/>
-      <w:r>
-        <w:rPr>
-          <w:rFonts w:hint="eastAsia"/>
-        </w:rPr>
-        <w:t>: this can last for months, follow the bandwagon with vigilance)</w:t>
+        <w:t xml:space="preserve">. </w:t>
+      </w:r>
+      <w:r>
+        <w:rPr>
+          <w:rFonts w:hint="eastAsia"/>
+        </w:rPr>
+        <w:t>(close: this can last for months, follow the bandwagon with vigilance)</w:t>
       </w:r>
     </w:p>
     <w:p/>
@@ -3677,7 +2971,6 @@
       </w:r>
     </w:p>
     <w:p>
-      <w:proofErr w:type="spellStart"/>
       <w:r>
         <w:t>H</w:t>
       </w:r>
@@ -3685,9 +2978,121 @@
         <w:rPr>
           <w:rFonts w:hint="eastAsia"/>
         </w:rPr>
-        <w:t>scei</w:t>
-      </w:r>
-      <w:proofErr w:type="spellEnd"/>
+        <w:t xml:space="preserve">scei </w:t>
+      </w:r>
+      <w:r>
+        <w:rPr>
+          <w:rFonts w:hint="eastAsia"/>
+        </w:rPr>
+        <w:t>在中國明天開市之前瘋漲</w:t>
+      </w:r>
+      <w:r>
+        <w:rPr>
+          <w:rFonts w:hint="eastAsia"/>
+        </w:rPr>
+        <w:t>3.5%</w:t>
+      </w:r>
+      <w:r>
+        <w:rPr>
+          <w:rFonts w:hint="eastAsia"/>
+        </w:rPr>
+        <w:t>，還在不斷的漲。</w:t>
+      </w:r>
+      <w:r>
+        <w:rPr>
+          <w:rFonts w:hint="eastAsia"/>
+        </w:rPr>
+        <w:t>這個幅度的漲幅</w:t>
+      </w:r>
+      <w:r>
+        <w:rPr>
+          <w:rFonts w:hint="eastAsia"/>
+        </w:rPr>
+        <w:t>發生的概率</w:t>
+      </w:r>
+      <w:r>
+        <w:rPr>
+          <w:rFonts w:hint="eastAsia"/>
+        </w:rPr>
+        <w:t>在</w:t>
+      </w:r>
+      <w:r>
+        <w:rPr>
+          <w:rFonts w:hint="eastAsia"/>
+        </w:rPr>
+        <w:t xml:space="preserve">10%. </w:t>
+      </w:r>
+      <w:r>
+        <w:rPr>
+          <w:rFonts w:hint="eastAsia"/>
+        </w:rPr>
+        <w:t xml:space="preserve">Do not waste money in trading mean reversion in this market. </w:t>
+      </w:r>
+      <w:r>
+        <w:rPr>
+          <w:rFonts w:hint="eastAsia"/>
+        </w:rPr>
+        <w:t xml:space="preserve">(close: </w:t>
+      </w:r>
+      <w:r>
+        <w:rPr>
+          <w:rFonts w:hint="eastAsia"/>
+        </w:rPr>
+        <w:t>最後漲了</w:t>
+      </w:r>
+      <w:r>
+        <w:rPr>
+          <w:rFonts w:hint="eastAsia"/>
+        </w:rPr>
+        <w:t>5%)</w:t>
+      </w:r>
+    </w:p>
+    <w:p/>
+    <w:p>
+      <w:r>
+        <w:rPr>
+          <w:rFonts w:hint="eastAsia"/>
+        </w:rPr>
+        <w:t>1430</w:t>
+      </w:r>
+    </w:p>
+    <w:p>
+      <w:r>
+        <w:rPr>
+          <w:rFonts w:hint="eastAsia"/>
+        </w:rPr>
+        <w:t>10323</w:t>
+      </w:r>
+      <w:r>
+        <w:rPr>
+          <w:rFonts w:hint="eastAsia"/>
+        </w:rPr>
+        <w:t>，</w:t>
+      </w:r>
+      <w:r>
+        <w:rPr>
+          <w:rFonts w:hint="eastAsia"/>
+        </w:rPr>
+        <w:t xml:space="preserve"> up 4% on the day . </w:t>
+      </w:r>
+      <w:r>
+        <w:rPr>
+          <w:rFonts w:hint="eastAsia"/>
+        </w:rPr>
+        <w:t>還是再漲。</w:t>
+      </w:r>
+      <w:r>
+        <w:rPr>
+          <w:rFonts w:hint="eastAsia"/>
+        </w:rPr>
+        <w:t>空頭全部打爆了。</w:t>
+      </w:r>
+      <w:r>
+        <w:rPr>
+          <w:rFonts w:hint="eastAsia"/>
+        </w:rPr>
+        <w:t>無敵了</w:t>
+      </w:r>
       <w:r>
         <w:rPr>
           <w:rFonts w:hint="eastAsia"/>
@@ -3698,77 +3103,389 @@
         <w:rPr>
           <w:rFonts w:hint="eastAsia"/>
         </w:rPr>
-        <w:t>在中</w:t>
-      </w:r>
-      <w:proofErr w:type="gramStart"/>
-      <w:r>
-        <w:rPr>
-          <w:rFonts w:hint="eastAsia"/>
-        </w:rPr>
-        <w:t>國</w:t>
-      </w:r>
-      <w:proofErr w:type="gramEnd"/>
-      <w:r>
-        <w:rPr>
-          <w:rFonts w:hint="eastAsia"/>
-        </w:rPr>
-        <w:t>明天開市之前瘋漲</w:t>
-      </w:r>
-      <w:r>
-        <w:rPr>
-          <w:rFonts w:hint="eastAsia"/>
-        </w:rPr>
-        <w:t>3.5%</w:t>
-      </w:r>
-      <w:r>
-        <w:rPr>
-          <w:rFonts w:hint="eastAsia"/>
-        </w:rPr>
-        <w:t>，還在不</w:t>
-      </w:r>
-      <w:proofErr w:type="gramStart"/>
-      <w:r>
-        <w:rPr>
-          <w:rFonts w:hint="eastAsia"/>
-        </w:rPr>
-        <w:t>斷</w:t>
-      </w:r>
-      <w:proofErr w:type="gramEnd"/>
-      <w:r>
-        <w:rPr>
-          <w:rFonts w:hint="eastAsia"/>
-        </w:rPr>
-        <w:t>的漲。</w:t>
-      </w:r>
-      <w:r>
-        <w:rPr>
-          <w:rFonts w:hint="eastAsia"/>
-        </w:rPr>
-        <w:t>這個幅度的漲幅</w:t>
-      </w:r>
-      <w:r>
-        <w:rPr>
-          <w:rFonts w:hint="eastAsia"/>
-        </w:rPr>
-        <w:t>發生的概率</w:t>
-      </w:r>
-      <w:r>
-        <w:rPr>
-          <w:rFonts w:hint="eastAsia"/>
-        </w:rPr>
-        <w:t>在</w:t>
-      </w:r>
-      <w:r>
-        <w:rPr>
-          <w:rFonts w:hint="eastAsia"/>
-        </w:rPr>
-        <w:t xml:space="preserve">10%. </w:t>
-      </w:r>
-      <w:r>
-        <w:rPr>
-          <w:rFonts w:hint="eastAsia"/>
-        </w:rPr>
-        <w:t xml:space="preserve">Do not waste money in trading mean reversion in this market. </w:t>
+        <w:t>。</w:t>
+      </w:r>
+    </w:p>
+    <w:p/>
+    <w:p>
+      <w:pPr>
+        <w:rPr>
+          <w:b/>
+        </w:rPr>
+      </w:pPr>
+      <w:r>
+        <w:rPr>
+          <w:rFonts w:hint="eastAsia"/>
+          <w:b/>
+        </w:rPr>
+        <w:t>1433</w:t>
+      </w:r>
+    </w:p>
+    <w:p>
+      <w:r>
+        <w:rPr>
+          <w:rFonts w:hint="eastAsia"/>
+        </w:rPr>
+        <w:t>10353</w:t>
+      </w:r>
+      <w:r>
+        <w:rPr>
+          <w:rFonts w:hint="eastAsia"/>
+        </w:rPr>
+        <w:t>，</w:t>
+      </w:r>
+      <w:r>
+        <w:rPr>
+          <w:rFonts w:hint="eastAsia"/>
+        </w:rPr>
+        <w:t xml:space="preserve"> up 4.6% on the day. </w:t>
+      </w:r>
+    </w:p>
+    <w:p/>
+    <w:p>
+      <w:pPr>
+        <w:rPr>
+          <w:b/>
+        </w:rPr>
+      </w:pPr>
+      <w:r>
+        <w:rPr>
+          <w:rFonts w:hint="eastAsia"/>
+          <w:b/>
+        </w:rPr>
+        <w:t>1447</w:t>
+      </w:r>
+    </w:p>
+    <w:p>
+      <w:r>
+        <w:rPr>
+          <w:rFonts w:hint="eastAsia"/>
+        </w:rPr>
+        <w:t xml:space="preserve">10326 </w:t>
+      </w:r>
+      <w:r>
+        <w:rPr>
+          <w:rFonts w:hint="eastAsia"/>
+        </w:rPr>
+        <w:t>今天不敢做空。</w:t>
+      </w:r>
+      <w:r>
+        <w:rPr>
+          <w:rFonts w:hint="eastAsia"/>
+        </w:rPr>
+        <w:t>被打爆了三次。</w:t>
+      </w:r>
+      <w:r>
+        <w:rPr>
+          <w:rFonts w:hint="eastAsia"/>
+        </w:rPr>
+        <w:t>別的時候可能做做空了。</w:t>
+      </w:r>
+      <w:r>
+        <w:rPr>
+          <w:rFonts w:hint="eastAsia"/>
+        </w:rPr>
+        <w:t>今天的概率空間沒有概念。</w:t>
+      </w:r>
+      <w:r>
+        <w:rPr>
+          <w:rFonts w:hint="eastAsia"/>
+        </w:rPr>
+        <w:t>也不跌，就狂漲，沒辦法玩。</w:t>
+      </w:r>
+    </w:p>
+    <w:p/>
+    <w:p>
+      <w:pPr>
+        <w:rPr>
+          <w:b/>
+          <w:color w:val="FF0000"/>
+        </w:rPr>
+      </w:pPr>
+      <w:r>
+        <w:rPr>
+          <w:rFonts w:hint="eastAsia"/>
+          <w:b/>
+          <w:color w:val="FF0000"/>
+        </w:rPr>
+        <w:t>1450</w:t>
+      </w:r>
+    </w:p>
+    <w:p>
+      <w:r>
+        <w:rPr>
+          <w:rFonts w:hint="eastAsia"/>
+        </w:rPr>
+        <w:t xml:space="preserve">Short @10301. </w:t>
+      </w:r>
+      <w:r>
+        <w:rPr>
+          <w:rFonts w:hint="eastAsia"/>
+        </w:rPr>
+        <w:t>Practice with stop loss and profit taker:</w:t>
+      </w:r>
+      <w:r>
+        <w:rPr>
+          <w:rFonts w:hint="eastAsia"/>
+        </w:rPr>
+        <w:t xml:space="preserve"> (last trade of the day)</w:t>
+      </w:r>
+      <w:r>
+        <w:rPr>
+          <w:rFonts w:hint="eastAsia"/>
+        </w:rPr>
+        <w:t>. Entrance is a bit problematic. After a selloff with volume -&gt; this is usually a sign of reversion.</w:t>
+      </w:r>
+      <w:r>
+        <w:rPr>
+          <w:rFonts w:hint="eastAsia"/>
+        </w:rPr>
+        <w:t xml:space="preserve"> </w:t>
+      </w:r>
+      <w:r>
+        <w:rPr>
+          <w:rFonts w:hint="eastAsia"/>
+          <w:b/>
+          <w:color w:val="FF0000"/>
+        </w:rPr>
+        <w:t xml:space="preserve">(you realized that this selloff was with volume which is sign of </w:t>
+      </w:r>
+      <w:r>
+        <w:rPr>
+          <w:b/>
+          <w:color w:val="FF0000"/>
+        </w:rPr>
+        <w:t xml:space="preserve">reversion </w:t>
+      </w:r>
+      <w:r>
+        <w:rPr>
+          <w:rFonts w:hint="eastAsia"/>
+          <w:b/>
+          <w:color w:val="FF0000"/>
+        </w:rPr>
+        <w:t>-&gt; this is a mistake. Sold @ the lows and bought back at the highs)</w:t>
+      </w:r>
+    </w:p>
+    <w:p/>
+    <w:p>
+      <w:r>
+        <w:rPr>
+          <w:rFonts w:hint="eastAsia"/>
+        </w:rPr>
+        <w:t>10</w:t>
+      </w:r>
+      <w:r>
+        <w:rPr>
+          <w:rFonts w:hint="eastAsia"/>
+        </w:rPr>
+        <w:t xml:space="preserve">260, 10340. </w:t>
+      </w:r>
+    </w:p>
+    <w:p>
+      <w:r>
+        <w:rPr>
+          <w:rFonts w:hint="eastAsia"/>
+        </w:rPr>
+        <w:t>別忘了今天一天漲勢。</w:t>
+      </w:r>
+      <w:r>
+        <w:t>P</w:t>
+      </w:r>
+      <w:r>
+        <w:rPr>
+          <w:rFonts w:hint="eastAsia"/>
+        </w:rPr>
+        <w:t xml:space="preserve">robability space </w:t>
+      </w:r>
+      <w:r>
+        <w:rPr>
+          <w:rFonts w:hint="eastAsia"/>
+        </w:rPr>
+        <w:t>不同。</w:t>
+      </w:r>
+    </w:p>
+    <w:p>
+      <w:r>
+        <w:rPr>
+          <w:rFonts w:hint="eastAsia"/>
+        </w:rPr>
+        <w:t>Very stressed</w:t>
+      </w:r>
+      <w:r>
+        <w:rPr>
+          <w:rFonts w:hint="eastAsia"/>
+        </w:rPr>
+        <w:t>.</w:t>
+      </w:r>
+    </w:p>
+    <w:p>
+      <w:r>
+        <w:rPr>
+          <w:rFonts w:hint="eastAsia"/>
+        </w:rPr>
+        <w:t>Paralyzed.</w:t>
+      </w:r>
+      <w:r>
+        <w:rPr>
+          <w:rFonts w:hint="eastAsia"/>
+        </w:rPr>
+        <w:t xml:space="preserve"> </w:t>
+      </w:r>
+    </w:p>
+    <w:p>
+      <w:r>
+        <w:rPr>
+          <w:rFonts w:hint="eastAsia"/>
+        </w:rPr>
+        <w:t xml:space="preserve">7/8 </w:t>
+      </w:r>
+      <w:r>
+        <w:rPr>
+          <w:rFonts w:hint="eastAsia"/>
+        </w:rPr>
+        <w:t>概率被打掉。</w:t>
+      </w:r>
+    </w:p>
+    <w:p/>
+    <w:p>
+      <w:r>
+        <w:rPr>
+          <w:rFonts w:hint="eastAsia"/>
+        </w:rPr>
+        <w:t xml:space="preserve">This trade was entered @ a disadvantageous level. </w:t>
+      </w:r>
+      <w:r>
+        <w:rPr>
+          <w:rFonts w:hint="eastAsia"/>
+        </w:rPr>
+        <w:t>被打掉了也不奇怪</w:t>
+      </w:r>
+      <w:r>
+        <w:rPr>
+          <w:rFonts w:hint="eastAsia"/>
+        </w:rPr>
+        <w:t>.</w:t>
+      </w:r>
+    </w:p>
+    <w:p/>
+    <w:p>
+      <w:r>
+        <w:rPr>
+          <w:rFonts w:hint="eastAsia"/>
+        </w:rPr>
+        <w:t xml:space="preserve">A stressful day, not easier than ms at all. </w:t>
+      </w:r>
+    </w:p>
+    <w:p/>
+    <w:p>
+      <w:pPr>
+        <w:rPr>
+          <w:b/>
+          <w:color w:val="FF0000"/>
+        </w:rPr>
+      </w:pPr>
+      <w:r>
+        <w:rPr>
+          <w:rFonts w:hint="eastAsia"/>
+          <w:b/>
+          <w:color w:val="FF0000"/>
+        </w:rPr>
+        <w:t>1457</w:t>
+      </w:r>
+    </w:p>
+    <w:p>
+      <w:r>
+        <w:rPr>
+          <w:rFonts w:hint="eastAsia"/>
+        </w:rPr>
+        <w:t>Not mov</w:t>
+      </w:r>
+      <w:r>
+        <w:rPr>
+          <w:rFonts w:hint="eastAsia"/>
+        </w:rPr>
+        <w:t>ing at all. People not selling, no need to sell. Bullish on china right?</w:t>
+      </w:r>
+    </w:p>
+    <w:p/>
+    <w:p>
+      <w:r>
+        <w:rPr>
+          <w:rFonts w:hint="eastAsia"/>
+        </w:rPr>
+        <w:t>8</w:t>
+      </w:r>
+      <w:r>
+        <w:rPr>
+          <w:rFonts w:hint="eastAsia"/>
+        </w:rPr>
+        <w:t>單的</w:t>
+      </w:r>
+      <w:r>
+        <w:rPr>
+          <w:rFonts w:hint="eastAsia"/>
+        </w:rPr>
+        <w:t xml:space="preserve">transact cost </w:t>
+      </w:r>
+      <w:r>
+        <w:rPr>
+          <w:rFonts w:hint="eastAsia"/>
+        </w:rPr>
+        <w:t>是</w:t>
+      </w:r>
+      <w:r>
+        <w:rPr>
+          <w:rFonts w:hint="eastAsia"/>
+        </w:rPr>
+        <w:t xml:space="preserve"> 22*8 = 176. </w:t>
+      </w:r>
+      <w:r>
+        <w:rPr>
+          <w:rFonts w:hint="eastAsia"/>
+        </w:rPr>
+        <w:t>每單</w:t>
+      </w:r>
+      <w:r>
+        <w:rPr>
+          <w:rFonts w:hint="eastAsia"/>
+        </w:rPr>
+        <w:t xml:space="preserve">-400*4=-1600. </w:t>
+      </w:r>
+      <w:r>
+        <w:rPr>
+          <w:rFonts w:hint="eastAsia"/>
+        </w:rPr>
+        <w:t>-1800.</w:t>
+      </w:r>
+    </w:p>
+    <w:p/>
+    <w:p>
+      <w:r>
+        <w:rPr>
+          <w:rFonts w:hint="eastAsia"/>
+        </w:rPr>
+        <w:t xml:space="preserve">Play 1R for experimentation so far. </w:t>
+      </w:r>
+      <w:r>
+        <w:rPr>
+          <w:rFonts w:hint="eastAsia"/>
+        </w:rPr>
+        <w:t xml:space="preserve"> </w:t>
+      </w:r>
+    </w:p>
+    <w:p/>
+    <w:p>
+      <w:r>
+        <w:rPr>
+          <w:rFonts w:hint="eastAsia"/>
+        </w:rPr>
+        <w:t>Trading is painful because outcome control. Give up on control of outcome a</w:t>
+      </w:r>
+      <w:r>
+        <w:rPr>
+          <w:rFonts w:hint="eastAsia"/>
+        </w:rPr>
+        <w:t xml:space="preserve">nd focus solely on execution of process. </w:t>
       </w:r>
       <w:r>
         <w:rPr>
@@ -3779,89 +3496,35 @@
       <w:r>
         <w:rPr>
           <w:rFonts w:hint="eastAsia"/>
-        </w:rPr>
-        <w:t>最</w:t>
-      </w:r>
-      <w:proofErr w:type="gramStart"/>
-      <w:r>
-        <w:rPr>
-          <w:rFonts w:hint="eastAsia"/>
-        </w:rPr>
-        <w:t>後</w:t>
-      </w:r>
-      <w:proofErr w:type="gramEnd"/>
-      <w:r>
-        <w:rPr>
-          <w:rFonts w:hint="eastAsia"/>
-        </w:rPr>
-        <w:t>漲了</w:t>
-      </w:r>
-      <w:r>
-        <w:rPr>
-          <w:rFonts w:hint="eastAsia"/>
-        </w:rPr>
-        <w:t>5%)</w:t>
-      </w:r>
-    </w:p>
-    <w:p/>
-    <w:p>
-      <w:r>
-        <w:rPr>
-          <w:rFonts w:hint="eastAsia"/>
-        </w:rPr>
-        <w:t>1430</w:t>
-      </w:r>
-    </w:p>
-    <w:p>
-      <w:r>
-        <w:rPr>
-          <w:rFonts w:hint="eastAsia"/>
-        </w:rPr>
-        <w:t>10323</w:t>
-      </w:r>
-      <w:r>
-        <w:rPr>
-          <w:rFonts w:hint="eastAsia"/>
-        </w:rPr>
-        <w:t>，</w:t>
-      </w:r>
-      <w:r>
-        <w:rPr>
-          <w:rFonts w:hint="eastAsia"/>
-        </w:rPr>
-        <w:t xml:space="preserve"> up 4% on the day . </w:t>
-      </w:r>
-      <w:r>
-        <w:rPr>
-          <w:rFonts w:hint="eastAsia"/>
-        </w:rPr>
-        <w:t>還是再漲。</w:t>
-      </w:r>
-      <w:r>
-        <w:rPr>
-          <w:rFonts w:hint="eastAsia"/>
-        </w:rPr>
-        <w:t>空頭全部打爆了。</w:t>
-      </w:r>
-      <w:r>
-        <w:rPr>
-          <w:rFonts w:hint="eastAsia"/>
-        </w:rPr>
-        <w:t>無</w:t>
-      </w:r>
-      <w:proofErr w:type="gramStart"/>
-      <w:r>
-        <w:rPr>
-          <w:rFonts w:hint="eastAsia"/>
-        </w:rPr>
-        <w:t>敵</w:t>
-      </w:r>
-      <w:proofErr w:type="gramEnd"/>
-      <w:r>
-        <w:rPr>
-          <w:rFonts w:hint="eastAsia"/>
-        </w:rPr>
-        <w:t>了</w:t>
+          <w:color w:val="FF0000"/>
+        </w:rPr>
+        <w:t>when you are in position you kept trying to control the outcome, worried about every tick</w:t>
+      </w:r>
+      <w:r>
+        <w:rPr>
+          <w:rFonts w:hint="eastAsia"/>
+          <w:color w:val="FF0000"/>
+        </w:rPr>
+        <w:t>, you can</w:t>
+      </w:r>
+      <w:r>
+        <w:rPr>
+          <w:color w:val="FF0000"/>
+        </w:rPr>
+        <w:t>’</w:t>
+      </w:r>
+      <w:r>
+        <w:rPr>
+          <w:rFonts w:hint="eastAsia"/>
+          <w:color w:val="FF0000"/>
+        </w:rPr>
+        <w:t xml:space="preserve">t do this. Have to let long run probability prevail. Have to control risk in case a disastrous event </w:t>
+      </w:r>
+      <w:r>
+        <w:rPr>
+          <w:color w:val="FF0000"/>
+        </w:rPr>
+        <w:t>wipes everything out)</w:t>
       </w:r>
       <w:r>
         <w:rPr>
@@ -3869,580 +3532,13 @@
         </w:rPr>
         <w:t xml:space="preserve"> </w:t>
       </w:r>
-      <w:r>
-        <w:rPr>
-          <w:rFonts w:hint="eastAsia"/>
-        </w:rPr>
-        <w:t>。</w:t>
-      </w:r>
-    </w:p>
-    <w:p/>
-    <w:p>
-      <w:pPr>
-        <w:rPr>
-          <w:b/>
-        </w:rPr>
-      </w:pPr>
-      <w:r>
-        <w:rPr>
-          <w:rFonts w:hint="eastAsia"/>
-          <w:b/>
-        </w:rPr>
-        <w:t>1433</w:t>
-      </w:r>
-    </w:p>
-    <w:p>
-      <w:r>
-        <w:rPr>
-          <w:rFonts w:hint="eastAsia"/>
-        </w:rPr>
-        <w:t>10353</w:t>
-      </w:r>
-      <w:r>
-        <w:rPr>
-          <w:rFonts w:hint="eastAsia"/>
-        </w:rPr>
-        <w:t>，</w:t>
-      </w:r>
-      <w:r>
-        <w:rPr>
-          <w:rFonts w:hint="eastAsia"/>
-        </w:rPr>
-        <w:t xml:space="preserve"> up 4.6% on the day. </w:t>
-      </w:r>
-    </w:p>
-    <w:p/>
-    <w:p>
-      <w:pPr>
-        <w:rPr>
-          <w:b/>
-        </w:rPr>
-      </w:pPr>
-      <w:r>
-        <w:rPr>
-          <w:rFonts w:hint="eastAsia"/>
-          <w:b/>
-        </w:rPr>
-        <w:t>1447</w:t>
-      </w:r>
-    </w:p>
-    <w:p>
-      <w:r>
-        <w:rPr>
-          <w:rFonts w:hint="eastAsia"/>
-        </w:rPr>
-        <w:t xml:space="preserve">10326 </w:t>
-      </w:r>
-      <w:r>
-        <w:rPr>
-          <w:rFonts w:hint="eastAsia"/>
-        </w:rPr>
-        <w:t>今天不敢做空。</w:t>
-      </w:r>
-      <w:r>
-        <w:rPr>
-          <w:rFonts w:hint="eastAsia"/>
-        </w:rPr>
-        <w:t>被打爆了三次。</w:t>
-      </w:r>
-      <w:r>
-        <w:rPr>
-          <w:rFonts w:hint="eastAsia"/>
-        </w:rPr>
-        <w:t>別的時</w:t>
-      </w:r>
-      <w:proofErr w:type="gramStart"/>
-      <w:r>
-        <w:rPr>
-          <w:rFonts w:hint="eastAsia"/>
-        </w:rPr>
-        <w:t>候可能</w:t>
-      </w:r>
-      <w:proofErr w:type="gramEnd"/>
-      <w:r>
-        <w:rPr>
-          <w:rFonts w:hint="eastAsia"/>
-        </w:rPr>
-        <w:t>做做空了。</w:t>
-      </w:r>
-      <w:r>
-        <w:rPr>
-          <w:rFonts w:hint="eastAsia"/>
-        </w:rPr>
-        <w:t>今天的概率空間沒有概念。</w:t>
-      </w:r>
-      <w:r>
-        <w:rPr>
-          <w:rFonts w:hint="eastAsia"/>
-        </w:rPr>
-        <w:t>也不跌，就狂漲，沒辦法玩。</w:t>
-      </w:r>
-    </w:p>
-    <w:p/>
-    <w:p>
-      <w:pPr>
-        <w:rPr>
-          <w:b/>
-          <w:color w:val="FF0000"/>
-        </w:rPr>
-      </w:pPr>
-      <w:r>
-        <w:rPr>
-          <w:rFonts w:hint="eastAsia"/>
-          <w:b/>
-          <w:color w:val="FF0000"/>
-        </w:rPr>
-        <w:t>1450</w:t>
-      </w:r>
-    </w:p>
-    <w:p>
-      <w:proofErr w:type="gramStart"/>
-      <w:r>
-        <w:rPr>
-          <w:rFonts w:hint="eastAsia"/>
-        </w:rPr>
-        <w:t>Short @10301.</w:t>
-      </w:r>
-      <w:proofErr w:type="gramEnd"/>
-      <w:r>
-        <w:rPr>
-          <w:rFonts w:hint="eastAsia"/>
-        </w:rPr>
-        <w:t xml:space="preserve"> </w:t>
-      </w:r>
-      <w:r>
-        <w:rPr>
-          <w:rFonts w:hint="eastAsia"/>
-        </w:rPr>
-        <w:t>Practice with stop loss and profit taker:</w:t>
-      </w:r>
-      <w:r>
-        <w:rPr>
-          <w:rFonts w:hint="eastAsia"/>
-        </w:rPr>
-        <w:t xml:space="preserve"> (last trade of the day)</w:t>
-      </w:r>
-      <w:r>
-        <w:rPr>
-          <w:rFonts w:hint="eastAsia"/>
-        </w:rPr>
-        <w:t>. Entrance is a bit problematic. After a selloff with volume -&gt; this is usually a sign of reversion.</w:t>
-      </w:r>
-      <w:r>
-        <w:rPr>
-          <w:rFonts w:hint="eastAsia"/>
-        </w:rPr>
-        <w:t xml:space="preserve"> </w:t>
-      </w:r>
-      <w:r>
-        <w:rPr>
-          <w:rFonts w:hint="eastAsia"/>
-          <w:b/>
-          <w:color w:val="FF0000"/>
-        </w:rPr>
-        <w:t>(</w:t>
-      </w:r>
-      <w:proofErr w:type="gramStart"/>
-      <w:r>
-        <w:rPr>
-          <w:rFonts w:hint="eastAsia"/>
-          <w:b/>
-          <w:color w:val="FF0000"/>
-        </w:rPr>
-        <w:t>you</w:t>
-      </w:r>
-      <w:proofErr w:type="gramEnd"/>
-      <w:r>
-        <w:rPr>
-          <w:rFonts w:hint="eastAsia"/>
-          <w:b/>
-          <w:color w:val="FF0000"/>
-        </w:rPr>
-        <w:t xml:space="preserve"> realized that this selloff was with volume which is sign of </w:t>
-      </w:r>
-      <w:r>
-        <w:rPr>
-          <w:b/>
-          <w:color w:val="FF0000"/>
-        </w:rPr>
-        <w:t xml:space="preserve">reversion </w:t>
-      </w:r>
-      <w:r>
-        <w:rPr>
-          <w:rFonts w:hint="eastAsia"/>
-          <w:b/>
-          <w:color w:val="FF0000"/>
-        </w:rPr>
-        <w:t>-&gt; this is a mistake. Sold @ the lows and bought back at the highs)</w:t>
-      </w:r>
-    </w:p>
-    <w:p/>
-    <w:p>
-      <w:proofErr w:type="gramStart"/>
-      <w:r>
-        <w:rPr>
-          <w:rFonts w:hint="eastAsia"/>
-        </w:rPr>
-        <w:t>10</w:t>
-      </w:r>
-      <w:r>
-        <w:rPr>
-          <w:rFonts w:hint="eastAsia"/>
-        </w:rPr>
-        <w:t>260, 10340.</w:t>
-      </w:r>
-      <w:proofErr w:type="gramEnd"/>
-      <w:r>
-        <w:rPr>
-          <w:rFonts w:hint="eastAsia"/>
-        </w:rPr>
-        <w:t xml:space="preserve"> </w:t>
-      </w:r>
-    </w:p>
-    <w:p>
-      <w:r>
-        <w:rPr>
-          <w:rFonts w:hint="eastAsia"/>
-        </w:rPr>
-        <w:t>別忘了今天一天漲</w:t>
-      </w:r>
-      <w:proofErr w:type="gramStart"/>
-      <w:r>
-        <w:rPr>
-          <w:rFonts w:hint="eastAsia"/>
-        </w:rPr>
-        <w:t>勢</w:t>
-      </w:r>
-      <w:proofErr w:type="gramEnd"/>
-      <w:r>
-        <w:rPr>
-          <w:rFonts w:hint="eastAsia"/>
-        </w:rPr>
-        <w:t>。</w:t>
-      </w:r>
-      <w:r>
-        <w:t>P</w:t>
-      </w:r>
-      <w:r>
-        <w:rPr>
-          <w:rFonts w:hint="eastAsia"/>
-        </w:rPr>
-        <w:t xml:space="preserve">robability space </w:t>
-      </w:r>
-      <w:r>
-        <w:rPr>
-          <w:rFonts w:hint="eastAsia"/>
-        </w:rPr>
-        <w:t>不同。</w:t>
-      </w:r>
-    </w:p>
-    <w:p>
-      <w:proofErr w:type="gramStart"/>
-      <w:r>
-        <w:rPr>
-          <w:rFonts w:hint="eastAsia"/>
-        </w:rPr>
-        <w:t>Very stressed</w:t>
-      </w:r>
-      <w:r>
-        <w:rPr>
-          <w:rFonts w:hint="eastAsia"/>
-        </w:rPr>
-        <w:t>.</w:t>
-      </w:r>
-      <w:proofErr w:type="gramEnd"/>
-    </w:p>
-    <w:p>
-      <w:proofErr w:type="gramStart"/>
-      <w:r>
-        <w:rPr>
-          <w:rFonts w:hint="eastAsia"/>
-        </w:rPr>
-        <w:t>Paralyzed.</w:t>
-      </w:r>
-      <w:proofErr w:type="gramEnd"/>
-      <w:r>
-        <w:rPr>
-          <w:rFonts w:hint="eastAsia"/>
-        </w:rPr>
-        <w:t xml:space="preserve"> </w:t>
-      </w:r>
-    </w:p>
-    <w:p>
-      <w:r>
-        <w:rPr>
-          <w:rFonts w:hint="eastAsia"/>
-        </w:rPr>
-        <w:t xml:space="preserve">7/8 </w:t>
-      </w:r>
-      <w:r>
-        <w:rPr>
-          <w:rFonts w:hint="eastAsia"/>
-        </w:rPr>
-        <w:t>概率被打掉。</w:t>
-      </w:r>
-    </w:p>
-    <w:p/>
-    <w:p>
-      <w:r>
-        <w:rPr>
-          <w:rFonts w:hint="eastAsia"/>
-        </w:rPr>
-        <w:t xml:space="preserve">This trade was entered @ a disadvantageous level. </w:t>
-      </w:r>
-      <w:r>
-        <w:rPr>
-          <w:rFonts w:hint="eastAsia"/>
-        </w:rPr>
-        <w:t>被打掉了也不奇怪</w:t>
-      </w:r>
-      <w:r>
-        <w:rPr>
-          <w:rFonts w:hint="eastAsia"/>
-        </w:rPr>
-        <w:t>.</w:t>
-      </w:r>
-    </w:p>
-    <w:p/>
-    <w:p>
-      <w:proofErr w:type="gramStart"/>
-      <w:r>
-        <w:rPr>
-          <w:rFonts w:hint="eastAsia"/>
-        </w:rPr>
-        <w:t xml:space="preserve">A stressful day, not easier than </w:t>
-      </w:r>
-      <w:proofErr w:type="spellStart"/>
-      <w:r>
-        <w:rPr>
-          <w:rFonts w:hint="eastAsia"/>
-        </w:rPr>
-        <w:t>ms</w:t>
-      </w:r>
-      <w:proofErr w:type="spellEnd"/>
-      <w:r>
-        <w:rPr>
-          <w:rFonts w:hint="eastAsia"/>
-        </w:rPr>
-        <w:t xml:space="preserve"> at all.</w:t>
-      </w:r>
-      <w:proofErr w:type="gramEnd"/>
-      <w:r>
-        <w:rPr>
-          <w:rFonts w:hint="eastAsia"/>
-        </w:rPr>
-        <w:t xml:space="preserve"> </w:t>
-      </w:r>
-    </w:p>
-    <w:p/>
-    <w:p>
-      <w:pPr>
-        <w:rPr>
-          <w:b/>
-          <w:color w:val="FF0000"/>
-        </w:rPr>
-      </w:pPr>
-      <w:r>
-        <w:rPr>
-          <w:rFonts w:hint="eastAsia"/>
-          <w:b/>
-          <w:color w:val="FF0000"/>
-        </w:rPr>
-        <w:t>1457</w:t>
-      </w:r>
-    </w:p>
-    <w:p>
-      <w:r>
-        <w:rPr>
-          <w:rFonts w:hint="eastAsia"/>
-        </w:rPr>
-        <w:t>Not mov</w:t>
-      </w:r>
-      <w:r>
-        <w:rPr>
-          <w:rFonts w:hint="eastAsia"/>
-        </w:rPr>
-        <w:t xml:space="preserve">ing at all. People not selling, no need to sell. </w:t>
-      </w:r>
-      <w:proofErr w:type="gramStart"/>
-      <w:r>
-        <w:rPr>
-          <w:rFonts w:hint="eastAsia"/>
-        </w:rPr>
-        <w:t>Bullish on china right?</w:t>
-      </w:r>
-      <w:proofErr w:type="gramEnd"/>
-    </w:p>
-    <w:p/>
-    <w:p>
-      <w:r>
-        <w:rPr>
-          <w:rFonts w:hint="eastAsia"/>
-        </w:rPr>
-        <w:t>8</w:t>
-      </w:r>
-      <w:proofErr w:type="gramStart"/>
-      <w:r>
-        <w:rPr>
-          <w:rFonts w:hint="eastAsia"/>
-        </w:rPr>
-        <w:t>單</w:t>
-      </w:r>
-      <w:proofErr w:type="gramEnd"/>
-      <w:r>
-        <w:rPr>
-          <w:rFonts w:hint="eastAsia"/>
-        </w:rPr>
-        <w:t>的</w:t>
-      </w:r>
-      <w:r>
-        <w:rPr>
-          <w:rFonts w:hint="eastAsia"/>
-        </w:rPr>
-        <w:t xml:space="preserve">transact cost </w:t>
-      </w:r>
-      <w:r>
-        <w:rPr>
-          <w:rFonts w:hint="eastAsia"/>
-        </w:rPr>
-        <w:t>是</w:t>
-      </w:r>
-      <w:r>
-        <w:rPr>
-          <w:rFonts w:hint="eastAsia"/>
-        </w:rPr>
-        <w:t xml:space="preserve"> 22*8 = 176. </w:t>
-      </w:r>
-      <w:r>
-        <w:rPr>
-          <w:rFonts w:hint="eastAsia"/>
-        </w:rPr>
-        <w:t>每</w:t>
-      </w:r>
-      <w:proofErr w:type="gramStart"/>
-      <w:r>
-        <w:rPr>
-          <w:rFonts w:hint="eastAsia"/>
-        </w:rPr>
-        <w:t>單</w:t>
-      </w:r>
-      <w:proofErr w:type="gramEnd"/>
-      <w:r>
-        <w:rPr>
-          <w:rFonts w:hint="eastAsia"/>
-        </w:rPr>
-        <w:t xml:space="preserve">-400*4=-1600. </w:t>
-      </w:r>
-      <w:r>
-        <w:rPr>
-          <w:rFonts w:hint="eastAsia"/>
-        </w:rPr>
-        <w:t>-1800.</w:t>
-      </w:r>
-    </w:p>
-    <w:p/>
-    <w:p>
-      <w:r>
-        <w:rPr>
-          <w:rFonts w:hint="eastAsia"/>
-        </w:rPr>
-        <w:t xml:space="preserve">Play 1R for experimentation so far. </w:t>
-      </w:r>
-      <w:r>
-        <w:rPr>
-          <w:rFonts w:hint="eastAsia"/>
-        </w:rPr>
-        <w:t xml:space="preserve"> </w:t>
-      </w:r>
-    </w:p>
-    <w:p/>
-    <w:p>
-      <w:r>
-        <w:rPr>
-          <w:rFonts w:hint="eastAsia"/>
-        </w:rPr>
-        <w:t>Trading is painful because outcome control. Give up on control of outcome a</w:t>
-      </w:r>
-      <w:r>
-        <w:rPr>
-          <w:rFonts w:hint="eastAsia"/>
-        </w:rPr>
-        <w:t xml:space="preserve">nd focus solely on execution of process. </w:t>
-      </w:r>
-      <w:r>
-        <w:rPr>
-          <w:rFonts w:hint="eastAsia"/>
-        </w:rPr>
-        <w:t>(</w:t>
-      </w:r>
-      <w:proofErr w:type="gramStart"/>
-      <w:r>
-        <w:rPr>
-          <w:rFonts w:hint="eastAsia"/>
-        </w:rPr>
-        <w:t>close</w:t>
-      </w:r>
-      <w:proofErr w:type="gramEnd"/>
-      <w:r>
-        <w:rPr>
-          <w:rFonts w:hint="eastAsia"/>
-        </w:rPr>
-        <w:t xml:space="preserve">: </w:t>
-      </w:r>
-      <w:r>
-        <w:rPr>
-          <w:rFonts w:hint="eastAsia"/>
-          <w:color w:val="FF0000"/>
-        </w:rPr>
-        <w:t>when you are in position you kept trying to control the outcome, worried about every tick</w:t>
-      </w:r>
-      <w:r>
-        <w:rPr>
-          <w:rFonts w:hint="eastAsia"/>
-          <w:color w:val="FF0000"/>
-        </w:rPr>
-        <w:t>, you can</w:t>
-      </w:r>
-      <w:r>
-        <w:rPr>
-          <w:color w:val="FF0000"/>
-        </w:rPr>
-        <w:t>’</w:t>
-      </w:r>
-      <w:r>
-        <w:rPr>
-          <w:rFonts w:hint="eastAsia"/>
-          <w:color w:val="FF0000"/>
-        </w:rPr>
-        <w:t xml:space="preserve">t do this. Have to let long run probability prevail. Have to control risk in case a disastrous event </w:t>
-      </w:r>
-      <w:r>
-        <w:rPr>
-          <w:color w:val="FF0000"/>
-        </w:rPr>
-        <w:t>wipes everything out)</w:t>
-      </w:r>
-      <w:r>
-        <w:rPr>
-          <w:rFonts w:hint="eastAsia"/>
-        </w:rPr>
-        <w:t xml:space="preserve"> </w:t>
-      </w:r>
-    </w:p>
-    <w:p>
-      <w:proofErr w:type="gramStart"/>
-      <w:r>
-        <w:rPr>
-          <w:rFonts w:hint="eastAsia"/>
-        </w:rPr>
-        <w:t>When the probability space is different, need to act differently.</w:t>
-      </w:r>
-      <w:proofErr w:type="gramEnd"/>
-      <w:r>
-        <w:rPr>
-          <w:rFonts w:hint="eastAsia"/>
-        </w:rPr>
-        <w:t xml:space="preserve"> </w:t>
+    </w:p>
+    <w:p>
+      <w:r>
+        <w:rPr>
+          <w:rFonts w:hint="eastAsia"/>
+        </w:rPr>
+        <w:t xml:space="preserve">When the probability space is different, need to act differently. </w:t>
       </w:r>
     </w:p>
     <w:p>
@@ -4471,91 +3567,21 @@
         <w:rPr>
           <w:rFonts w:hint="eastAsia"/>
         </w:rPr>
-        <w:t>分析最</w:t>
-      </w:r>
-      <w:proofErr w:type="gramStart"/>
-      <w:r>
-        <w:rPr>
-          <w:rFonts w:hint="eastAsia"/>
-        </w:rPr>
-        <w:t>後一單</w:t>
-      </w:r>
-      <w:proofErr w:type="gramEnd"/>
-      <w:r>
-        <w:rPr>
-          <w:rFonts w:hint="eastAsia"/>
-        </w:rPr>
-        <w:t>，實在區間的最低點做空，然</w:t>
-      </w:r>
-      <w:proofErr w:type="gramStart"/>
-      <w:r>
-        <w:rPr>
-          <w:rFonts w:hint="eastAsia"/>
-        </w:rPr>
-        <w:t>後</w:t>
-      </w:r>
-      <w:proofErr w:type="gramEnd"/>
-      <w:r>
-        <w:rPr>
-          <w:rFonts w:hint="eastAsia"/>
-        </w:rPr>
-        <w:t>區間的最高點作多。</w:t>
-      </w:r>
-    </w:p>
-    <w:p>
-      <w:r>
-        <w:rPr>
-          <w:rFonts w:hint="eastAsia"/>
-        </w:rPr>
-        <w:t>問題在</w:t>
-      </w:r>
-      <w:proofErr w:type="gramStart"/>
-      <w:r>
-        <w:rPr>
-          <w:rFonts w:hint="eastAsia"/>
-        </w:rPr>
-        <w:t>於</w:t>
-      </w:r>
-      <w:proofErr w:type="gramEnd"/>
-      <w:r>
-        <w:rPr>
-          <w:rFonts w:hint="eastAsia"/>
-        </w:rPr>
-        <w:t>，今天的盤面太強，沒有任何賣空的機</w:t>
-      </w:r>
-      <w:proofErr w:type="gramStart"/>
-      <w:r>
-        <w:rPr>
-          <w:rFonts w:hint="eastAsia"/>
-        </w:rPr>
-        <w:t>會</w:t>
-      </w:r>
-      <w:proofErr w:type="gramEnd"/>
-      <w:r>
-        <w:rPr>
-          <w:rFonts w:hint="eastAsia"/>
-        </w:rPr>
-        <w:t>。</w:t>
-      </w:r>
-      <w:r>
-        <w:rPr>
-          <w:rFonts w:hint="eastAsia"/>
-        </w:rPr>
-        <w:t>是漲</w:t>
-      </w:r>
-      <w:proofErr w:type="gramStart"/>
-      <w:r>
-        <w:rPr>
-          <w:rFonts w:hint="eastAsia"/>
-        </w:rPr>
-        <w:t>勢</w:t>
-      </w:r>
-      <w:proofErr w:type="gramEnd"/>
-      <w:r>
-        <w:rPr>
-          <w:rFonts w:hint="eastAsia"/>
-        </w:rPr>
-        <w:t>。</w:t>
+        <w:t>分析最後一單，實在區間的最低點做空，然後區間的最高點作多。</w:t>
+      </w:r>
+    </w:p>
+    <w:p>
+      <w:r>
+        <w:rPr>
+          <w:rFonts w:hint="eastAsia"/>
+        </w:rPr>
+        <w:t>問題在於，今天的盤面太強，沒有任何賣空的機會。</w:t>
+      </w:r>
+      <w:r>
+        <w:rPr>
+          <w:rFonts w:hint="eastAsia"/>
+        </w:rPr>
+        <w:t>是漲勢。</w:t>
       </w:r>
       <w:r>
         <w:rPr>
@@ -4603,21 +3629,7 @@
         <w:rPr>
           <w:rFonts w:hint="eastAsia"/>
         </w:rPr>
-        <w:t xml:space="preserve">dapt to information in a </w:t>
-      </w:r>
-      <w:proofErr w:type="spellStart"/>
-      <w:r>
-        <w:rPr>
-          <w:rFonts w:hint="eastAsia"/>
-        </w:rPr>
-        <w:t>baysian</w:t>
-      </w:r>
-      <w:proofErr w:type="spellEnd"/>
-      <w:r>
-        <w:rPr>
-          <w:rFonts w:hint="eastAsia"/>
-        </w:rPr>
-        <w:t xml:space="preserve"> way </w:t>
+        <w:t xml:space="preserve">dapt to information in a baysian way </w:t>
       </w:r>
     </w:p>
     <w:p>
@@ -4728,21 +3740,7 @@
         <w:rPr>
           <w:rFonts w:hint="eastAsia"/>
         </w:rPr>
-        <w:t xml:space="preserve">Probability space is determined and the trading </w:t>
-      </w:r>
-      <w:proofErr w:type="gramStart"/>
-      <w:r>
-        <w:rPr>
-          <w:rFonts w:hint="eastAsia"/>
-        </w:rPr>
-        <w:t>methods in each scenario is</w:t>
-      </w:r>
-      <w:proofErr w:type="gramEnd"/>
-      <w:r>
-        <w:rPr>
-          <w:rFonts w:hint="eastAsia"/>
-        </w:rPr>
-        <w:t xml:space="preserve"> different. </w:t>
+        <w:t xml:space="preserve">Probability space is determined and the trading methods in each scenario is different. </w:t>
       </w:r>
     </w:p>
     <w:p/>
@@ -4938,21 +3936,7 @@
         <w:rPr>
           <w:rFonts w:hint="eastAsia"/>
         </w:rPr>
-        <w:t xml:space="preserve"> position in question is small, always </w:t>
-      </w:r>
-      <w:proofErr w:type="gramStart"/>
-      <w:r>
-        <w:rPr>
-          <w:rFonts w:hint="eastAsia"/>
-        </w:rPr>
-        <w:t>be</w:t>
-      </w:r>
-      <w:proofErr w:type="gramEnd"/>
-      <w:r>
-        <w:rPr>
-          <w:rFonts w:hint="eastAsia"/>
-        </w:rPr>
-        <w:t xml:space="preserve"> in the direction of correct probability distribution. </w:t>
+        <w:t xml:space="preserve"> position in question is small, always be in the direction of correct probability distribution. </w:t>
       </w:r>
       <w:r>
         <w:rPr>
@@ -4999,34 +3983,10 @@
     </w:p>
     <w:p>
       <w:r>
-        <w:t xml:space="preserve">This day was Monday and I assume it must have had strong amFirst5. There was no analysis on previous close percentile, amFirst1, amFirst5, </w:t>
-      </w:r>
-      <w:proofErr w:type="spellStart"/>
-      <w:r>
-        <w:t>noonChg</w:t>
-      </w:r>
-      <w:proofErr w:type="spellEnd"/>
-      <w:r>
-        <w:t xml:space="preserve">, </w:t>
-      </w:r>
-      <w:proofErr w:type="spellStart"/>
-      <w:r>
-        <w:t>amMaxT</w:t>
-      </w:r>
-      <w:proofErr w:type="spellEnd"/>
-      <w:r>
-        <w:t xml:space="preserve">, amMinT1, etc. </w:t>
-      </w:r>
-      <w:r>
-        <w:t xml:space="preserve">Look at the median of conditional </w:t>
-      </w:r>
-      <w:proofErr w:type="spellStart"/>
-      <w:r>
-        <w:t>amMax</w:t>
-      </w:r>
-      <w:proofErr w:type="spellEnd"/>
-      <w:r>
-        <w:t xml:space="preserve"> on Monday: with a little bit of up, the median of the max is already </w:t>
+        <w:t xml:space="preserve">This day was Monday and I assume it must have had strong amFirst5. There was no analysis on previous close percentile, amFirst1, amFirst5, noonChg, amMaxT, amMinT1, etc. </w:t>
+      </w:r>
+      <w:r>
+        <w:t xml:space="preserve">Look at the median of conditional amMax on Monday: with a little bit of up, the median of the max is already </w:t>
       </w:r>
       <w:r>
         <w:lastRenderedPageBreak/>
@@ -5036,15 +3996,7 @@
         <w:t xml:space="preserve">In the PM, Monday is still strong (not as much as Wednesday but way stronger than Thurs and Friday). </w:t>
       </w:r>
       <w:r>
-        <w:t xml:space="preserve">No understanding of the how median is squeezed into the </w:t>
-      </w:r>
-      <w:proofErr w:type="spellStart"/>
-      <w:r>
-        <w:t>amClose</w:t>
-      </w:r>
-      <w:proofErr w:type="spellEnd"/>
-      <w:r>
-        <w:t xml:space="preserve"> on Monday. </w:t>
+        <w:t xml:space="preserve">No understanding of the how median is squeezed into the amClose on Monday. </w:t>
       </w:r>
       <w:r>
         <w:t xml:space="preserve">Possible shorting times are in the AM if first5 is going lower and Friday was a weak session; could enter if in the PM markets start to pull back. </w:t>
@@ -5136,117 +4088,255 @@
       </w:r>
     </w:p>
     <w:p/>
-    <w:p>
-      <w:pPr>
-        <w:rPr>
-          <w:rFonts w:hint="eastAsia"/>
-        </w:rPr>
-      </w:pPr>
-    </w:p>
-    <w:p>
-      <w:pPr>
-        <w:rPr>
-          <w:rFonts w:hint="eastAsia"/>
-        </w:rPr>
-      </w:pPr>
-      <w:r>
-        <w:rPr>
-          <w:rFonts w:hint="eastAsia"/>
+    <w:p/>
+    <w:p>
+      <w:pPr>
+        <w:rPr>
+          <w:b/>
+        </w:rPr>
+      </w:pPr>
+      <w:r>
+        <w:rPr>
+          <w:rFonts w:hint="eastAsia"/>
+          <w:b/>
         </w:rPr>
         <w:t>Review 2016Aug22</w:t>
       </w:r>
     </w:p>
     <w:p>
-      <w:pPr>
-        <w:rPr>
-          <w:rFonts w:hint="eastAsia"/>
-        </w:rPr>
-      </w:pPr>
-      <w:proofErr w:type="gramStart"/>
-      <w:r>
-        <w:rPr>
-          <w:rFonts w:hint="eastAsia"/>
-        </w:rPr>
-        <w:t>Atrocious day.</w:t>
-      </w:r>
-      <w:proofErr w:type="gramEnd"/>
-      <w:r>
-        <w:rPr>
-          <w:rFonts w:hint="eastAsia"/>
-        </w:rPr>
-        <w:t xml:space="preserve"> </w:t>
-      </w:r>
-    </w:p>
-    <w:p>
-      <w:r>
-        <w:rPr>
-          <w:rFonts w:hint="eastAsia"/>
-        </w:rPr>
-        <w:t>First, China was closed on this day</w:t>
-      </w:r>
+      <w:r>
+        <w:rPr>
+          <w:rFonts w:hint="eastAsia"/>
+        </w:rPr>
+        <w:t xml:space="preserve">Atrocious day. </w:t>
+      </w:r>
+    </w:p>
+    <w:p>
+      <w:pPr>
+        <w:rPr>
+          <w:rFonts w:hint="eastAsia"/>
+        </w:rPr>
+      </w:pPr>
+      <w:r>
+        <w:rPr>
+          <w:rFonts w:hint="eastAsia"/>
+        </w:rPr>
+        <w:t>First, China was closed on this day. Markets were at 5-7% premium in HK in anticipation of C</w:t>
+      </w:r>
+      <w:r>
+        <w:t>h</w:t>
+      </w:r>
+      <w:r>
+        <w:rPr>
+          <w:rFonts w:hint="eastAsia"/>
+        </w:rPr>
+        <w:t>ina's comeback. On the next day, the E</w:t>
+      </w:r>
+      <w:r>
+        <w:rPr>
+          <w:rFonts w:hint="eastAsia"/>
+        </w:rPr>
+        <w:t xml:space="preserve">TFs would drop by 3-5% because China only moved about 3%. </w:t>
+      </w:r>
+      <w:r>
+        <w:rPr>
+          <w:rFonts w:hint="eastAsia"/>
+        </w:rPr>
+        <w:t xml:space="preserve">Apparently the greed was the driving force behind the rally of this day. Markets oscillate above and below value, and given this size of premium it was not really rational to buy into this rally. </w:t>
+      </w:r>
+      <w:r>
+        <w:rPr>
+          <w:rFonts w:hint="eastAsia"/>
+        </w:rPr>
+        <w:t xml:space="preserve">However, since the trend was clearly bullish shorting this trend would be difficult on the day per se. </w:t>
+      </w:r>
+      <w:r>
+        <w:rPr>
+          <w:rFonts w:hint="eastAsia"/>
+        </w:rPr>
+        <w:t xml:space="preserve">Why daily K candles are useful because it provides a cooling off period. People come to their senses and start reflection, which was not possible on the day </w:t>
+      </w:r>
+      <w:r>
+        <w:rPr>
+          <w:rFonts w:hint="eastAsia"/>
+        </w:rPr>
+        <w:t xml:space="preserve">itself. </w:t>
+      </w:r>
+      <w:r>
+        <w:rPr>
+          <w:rFonts w:hint="eastAsia"/>
+        </w:rPr>
+        <w:t xml:space="preserve">Also, </w:t>
+      </w:r>
+      <w:r>
+        <w:t>W</w:t>
+      </w:r>
+      <w:r>
+        <w:rPr>
+          <w:rFonts w:hint="eastAsia"/>
+        </w:rPr>
+        <w:t xml:space="preserve">ednesday is a traditionally strong day which consistently outperforms anything other than Tuesday. </w:t>
+      </w:r>
+    </w:p>
+    <w:p>
+      <w:pPr>
+        <w:rPr>
+          <w:rFonts w:hint="eastAsia"/>
+        </w:rPr>
+      </w:pPr>
+    </w:p>
+    <w:p>
+      <w:pPr>
+        <w:rPr>
+          <w:rFonts w:hint="eastAsia"/>
+          <w:b/>
+        </w:rPr>
+      </w:pPr>
+      <w:r>
+        <w:rPr>
+          <w:rFonts w:hint="eastAsia"/>
+          <w:b/>
+        </w:rPr>
+        <w:t>Review 2017713</w:t>
+      </w:r>
+    </w:p>
+    <w:p>
+      <w:pPr>
+        <w:rPr>
+          <w:rFonts w:hint="eastAsia"/>
+        </w:rPr>
+      </w:pPr>
+      <w:r>
+        <w:rPr>
+          <w:rFonts w:hint="eastAsia"/>
+        </w:rPr>
+        <w:t>This keeps getting reviewed for some reasons. Probably because the trading was terrible. Lost money on the initial trades and more trades kept being put on in the same wrong direction.</w:t>
+      </w:r>
+    </w:p>
+    <w:p>
+      <w:pPr>
+        <w:rPr>
+          <w:rFonts w:hint="eastAsia"/>
+        </w:rPr>
+      </w:pPr>
+    </w:p>
+    <w:p>
+      <w:pPr>
+        <w:rPr>
+          <w:rFonts w:hint="eastAsia"/>
+        </w:rPr>
+      </w:pPr>
+      <w:r>
+        <w:rPr>
+          <w:rFonts w:hint="eastAsia"/>
+        </w:rPr>
+        <w:t xml:space="preserve">China was on national holidays this period and HK was open on this day. </w:t>
+      </w:r>
+    </w:p>
+    <w:p>
+      <w:pPr>
+        <w:rPr>
+          <w:rFonts w:hint="eastAsia"/>
+        </w:rPr>
+      </w:pPr>
+    </w:p>
+    <w:p>
+      <w:pPr>
+        <w:rPr>
+          <w:rFonts w:hint="eastAsia"/>
+        </w:rPr>
+      </w:pPr>
+      <w:r>
+        <w:rPr>
+          <w:rFonts w:hint="eastAsia"/>
+        </w:rPr>
+        <w:t xml:space="preserve">The trading is bad because you are not supposed to short in a rising market. </w:t>
+      </w:r>
+      <w:r>
+        <w:rPr>
+          <w:rFonts w:hint="eastAsia"/>
+        </w:rPr>
+        <w:t xml:space="preserve">At the time of this review, </w:t>
+      </w:r>
+      <w:r>
+        <w:t>I</w:t>
+      </w:r>
+      <w:r>
+        <w:rPr>
+          <w:rFonts w:hint="eastAsia"/>
+        </w:rPr>
+        <w:t xml:space="preserve"> was </w:t>
+      </w:r>
+      <w:r>
+        <w:t>managing</w:t>
+      </w:r>
+      <w:r>
+        <w:rPr>
+          <w:rFonts w:hint="eastAsia"/>
+        </w:rPr>
+        <w:t xml:space="preserve"> about 4m RMB in assets. I have been up in trading futures every single month </w:t>
+      </w:r>
+      <w:r>
+        <w:t>this</w:t>
+      </w:r>
+      <w:r>
+        <w:rPr>
+          <w:rFonts w:hint="eastAsia"/>
+        </w:rPr>
+        <w:t xml:space="preserve"> year. The key to </w:t>
+      </w:r>
+      <w:r>
+        <w:t xml:space="preserve">trading these futures is first, treat them like an equity and play long term, with </w:t>
+      </w:r>
+      <w:r>
+        <w:rPr>
+          <w:rFonts w:hint="eastAsia"/>
+        </w:rPr>
+        <w:t xml:space="preserve">trading adjustments in between instead of going in and out without thinking. </w:t>
+      </w:r>
+      <w:r>
+        <w:rPr>
+          <w:rFonts w:hint="eastAsia"/>
+        </w:rPr>
+        <w:t xml:space="preserve">Long term view needs to be established and you must trade around the position with an intraday perspective. Time horizon needs to be over a period of time, not as short as minutes or hours but days. </w:t>
+      </w:r>
+      <w:r>
+        <w:rPr>
+          <w:rFonts w:hint="eastAsia"/>
+        </w:rPr>
+        <w:t xml:space="preserve">The only trustworthy principles are day to day negative serialial correlation and general pm strength. Any intraday move is </w:t>
+      </w:r>
+      <w:r>
+        <w:rPr>
+          <w:rFonts w:hint="eastAsia"/>
+        </w:rPr>
+        <w:t>not advantageous.</w:t>
+      </w:r>
+    </w:p>
+    <w:p>
+      <w:pPr>
+        <w:rPr>
+          <w:rFonts w:hint="eastAsia"/>
+        </w:rPr>
+      </w:pPr>
       <w:bookmarkStart w:id="0" w:name="_GoBack"/>
       <w:bookmarkEnd w:id="0"/>
-      <w:r>
-        <w:rPr>
-          <w:rFonts w:hint="eastAsia"/>
-        </w:rPr>
-        <w:t>. Markets were at 5-7% premium in HK in anticipation of C</w:t>
-      </w:r>
-      <w:r>
-        <w:t>h</w:t>
-      </w:r>
-      <w:r>
-        <w:rPr>
-          <w:rFonts w:hint="eastAsia"/>
-        </w:rPr>
-        <w:t>ina's comeback. On the next day, the E</w:t>
-      </w:r>
-      <w:r>
-        <w:rPr>
-          <w:rFonts w:hint="eastAsia"/>
-        </w:rPr>
-        <w:t xml:space="preserve">TFs would drop by 3-5% because China only moved about 3%. </w:t>
-      </w:r>
-      <w:r>
-        <w:rPr>
-          <w:rFonts w:hint="eastAsia"/>
-        </w:rPr>
-        <w:t xml:space="preserve">Apparently the greed was the driving force behind the rally of this day. Markets oscillate above and below value, and given this size of premium it was not really rational to buy into this rally. </w:t>
-      </w:r>
-      <w:r>
-        <w:rPr>
-          <w:rFonts w:hint="eastAsia"/>
-        </w:rPr>
-        <w:t xml:space="preserve">However, since the trend was clearly bullish shorting this trend would be difficult on the day per se. </w:t>
-      </w:r>
-      <w:r>
-        <w:rPr>
-          <w:rFonts w:hint="eastAsia"/>
-        </w:rPr>
-        <w:t xml:space="preserve">Why daily K candles are useful because it provides a cooling off period. People come to their senses and start reflection, which was not possible on the day </w:t>
-      </w:r>
-      <w:r>
-        <w:rPr>
-          <w:rFonts w:hint="eastAsia"/>
-        </w:rPr>
-        <w:t xml:space="preserve">itself. </w:t>
-      </w:r>
-      <w:r>
-        <w:rPr>
-          <w:rFonts w:hint="eastAsia"/>
-        </w:rPr>
-        <w:t xml:space="preserve">Also, </w:t>
-      </w:r>
-      <w:r>
-        <w:t>W</w:t>
-      </w:r>
-      <w:r>
-        <w:rPr>
-          <w:rFonts w:hint="eastAsia"/>
-        </w:rPr>
-        <w:t xml:space="preserve">ednesday is a traditionally strong day which consistently outperforms anything other than Tuesday. </w:t>
-      </w:r>
-    </w:p>
+    </w:p>
+    <w:p>
+      <w:pPr>
+        <w:rPr>
+          <w:rFonts w:hint="eastAsia"/>
+        </w:rPr>
+      </w:pPr>
+    </w:p>
+    <w:p>
+      <w:pPr>
+        <w:rPr>
+          <w:rFonts w:hint="eastAsia"/>
+        </w:rPr>
+      </w:pPr>
+    </w:p>
+    <w:p/>
     <w:p/>
     <w:p/>
     <w:sectPr>
